--- a/User Manual.docx
+++ b/User Manual.docx
@@ -49,7 +49,19 @@
           <w:sz w:val="96"/>
           <w:szCs w:val="32"/>
         </w:rPr>
-        <w:t>USER MANUAL</w:t>
+        <w:t>USER MANU</w:t>
+      </w:r>
+      <w:bookmarkStart w:id="0" w:name="_GoBack"/>
+      <w:bookmarkEnd w:id="0"/>
+      <w:r>
+        <w:rPr>
+          <w:rFonts w:eastAsia="微軟正黑體" w:cstheme="minorHAnsi"/>
+          <w:b/>
+          <w:color w:val="1F4E79" w:themeColor="accent1" w:themeShade="80"/>
+          <w:sz w:val="96"/>
+          <w:szCs w:val="32"/>
+        </w:rPr>
+        <w:t>AL</w:t>
       </w:r>
     </w:p>
     <w:p>
@@ -82,6 +94,11 @@
     <w:sdt>
       <w:sdtPr>
         <w:rPr>
+          <w:rFonts w:asciiTheme="minorHAnsi" w:eastAsiaTheme="minorEastAsia" w:hAnsiTheme="minorHAnsi" w:cstheme="minorBidi"/>
+          <w:color w:val="auto"/>
+          <w:kern w:val="2"/>
+          <w:sz w:val="24"/>
+          <w:szCs w:val="22"/>
           <w:lang w:val="zh-TW"/>
         </w:rPr>
         <w:id w:val="-1812782811"/>
@@ -92,13 +109,8 @@
       </w:sdtPr>
       <w:sdtEndPr>
         <w:rPr>
-          <w:rFonts w:asciiTheme="minorHAnsi" w:eastAsiaTheme="minorEastAsia" w:hAnsiTheme="minorHAnsi" w:cstheme="minorBidi"/>
           <w:b/>
           <w:bCs/>
-          <w:color w:val="auto"/>
-          <w:kern w:val="2"/>
-          <w:sz w:val="24"/>
-          <w:szCs w:val="22"/>
         </w:rPr>
       </w:sdtEndPr>
       <w:sdtContent>
@@ -2411,11 +2423,6 @@
           </w:hyperlink>
         </w:p>
         <w:p>
-          <w:pPr>
-            <w:rPr>
-              <w:rFonts w:hint="eastAsia"/>
-            </w:rPr>
-          </w:pPr>
           <w:r>
             <w:rPr>
               <w:rFonts w:cstheme="minorHAnsi"/>
@@ -2477,9 +2484,7 @@
           <w:szCs w:val="32"/>
         </w:rPr>
       </w:pPr>
-      <w:bookmarkStart w:id="0" w:name="_Toc106289702"/>
-      <w:bookmarkStart w:id="1" w:name="_GoBack"/>
-      <w:bookmarkEnd w:id="1"/>
+      <w:bookmarkStart w:id="1" w:name="_Toc106289702"/>
       <w:r>
         <w:rPr>
           <w:rFonts w:ascii="微軟正黑體" w:eastAsia="微軟正黑體" w:hAnsi="微軟正黑體" w:cs="Times New Roman"/>
@@ -2491,7 +2496,7 @@
         <w:lastRenderedPageBreak/>
         <w:t>Introduction</w:t>
       </w:r>
-      <w:bookmarkEnd w:id="0"/>
+      <w:bookmarkEnd w:id="1"/>
     </w:p>
     <w:p>
       <w:pPr>
@@ -2719,7 +2724,38 @@
         <w:rPr>
           <w:color w:val="000000" w:themeColor="text1"/>
         </w:rPr>
-        <w:t>lease operate under a stable power supply as described in the product specifications and user's manual.</w:t>
+        <w:t xml:space="preserve">lease operate </w:t>
+      </w:r>
+      <w:r>
+        <w:rPr>
+          <w:rFonts w:hint="eastAsia"/>
+          <w:color w:val="000000" w:themeColor="text1"/>
+        </w:rPr>
+        <w:t>o</w:t>
+      </w:r>
+      <w:r>
+        <w:rPr>
+          <w:color w:val="000000" w:themeColor="text1"/>
+        </w:rPr>
+        <w:t xml:space="preserve">n </w:t>
+      </w:r>
+      <w:r>
+        <w:rPr>
+          <w:color w:val="000000" w:themeColor="text1"/>
+        </w:rPr>
+        <w:t>a stable power supply as described in the p</w:t>
+      </w:r>
+      <w:r>
+        <w:rPr>
+          <w:color w:val="000000" w:themeColor="text1"/>
+        </w:rPr>
+        <w:t>roduct specifications and user</w:t>
+      </w:r>
+      <w:r>
+        <w:rPr>
+          <w:color w:val="000000" w:themeColor="text1"/>
+        </w:rPr>
+        <w:t xml:space="preserve"> manual.</w:t>
       </w:r>
       <w:r>
         <w:rPr>
@@ -3007,7 +3043,19 @@
         <w:rPr>
           <w:color w:val="000000" w:themeColor="text1"/>
         </w:rPr>
-        <w:t>Describe the recommend hardware and software to run the application.</w:t>
+        <w:t xml:space="preserve">Describe the </w:t>
+      </w:r>
+      <w:r>
+        <w:rPr>
+          <w:color w:val="000000" w:themeColor="text1"/>
+        </w:rPr>
+        <w:t xml:space="preserve">recommended </w:t>
+      </w:r>
+      <w:r>
+        <w:rPr>
+          <w:color w:val="000000" w:themeColor="text1"/>
+        </w:rPr>
+        <w:t>hardware and software to run the application.</w:t>
       </w:r>
     </w:p>
     <w:p>
@@ -3232,7 +3280,7 @@
               <w:rPr>
                 <w:color w:val="000000" w:themeColor="text1"/>
               </w:rPr>
-              <w:t>1024</w:t>
+              <w:t>2048</w:t>
             </w:r>
             <w:r>
               <w:rPr>
@@ -4607,8 +4655,8 @@
           </w:tcPr>
           <w:p>
             <w:pPr>
-              <w:jc w:val="center"/>
-              <w:rPr>
+              <w:rPr>
+                <w:rFonts w:hint="eastAsia"/>
                 <w:color w:val="000000" w:themeColor="text1"/>
               </w:rPr>
             </w:pPr>
@@ -4617,10 +4665,10 @@
                 <w:color w:val="000000" w:themeColor="text1"/>
               </w:rPr>
               <w:drawing>
-                <wp:inline distT="0" distB="0" distL="0" distR="0" wp14:anchorId="66FAD7E2" wp14:editId="4038F70E">
-                  <wp:extent cx="5274310" cy="3320415"/>
+                <wp:inline distT="0" distB="0" distL="0" distR="0">
+                  <wp:extent cx="5274310" cy="3416935"/>
                   <wp:effectExtent l="0" t="0" r="2540" b="0"/>
-                  <wp:docPr id="23" name="圖片 23"/>
+                  <wp:docPr id="9" name="圖片 9"/>
                   <wp:cNvGraphicFramePr>
                     <a:graphicFrameLocks xmlns:a="http://schemas.openxmlformats.org/drawingml/2006/main" noChangeAspect="1"/>
                   </wp:cNvGraphicFramePr>
@@ -4646,11 +4694,14 @@
                         <pic:spPr>
                           <a:xfrm>
                             <a:off x="0" y="0"/>
-                            <a:ext cx="5274310" cy="3320415"/>
+                            <a:ext cx="5274310" cy="3416935"/>
                           </a:xfrm>
                           <a:prstGeom prst="rect">
                             <a:avLst/>
                           </a:prstGeom>
+                          <a:ln>
+                            <a:noFill/>
+                          </a:ln>
                         </pic:spPr>
                       </pic:pic>
                     </a:graphicData>
@@ -5415,6 +5466,7 @@
             </w:pPr>
             <w:r>
               <w:rPr>
+                <w:noProof/>
                 <w:color w:val="000000" w:themeColor="text1"/>
               </w:rPr>
               <w:drawing>
@@ -6683,9 +6735,9 @@
         <w:tblLook w:val="04A0" w:firstRow="1" w:lastRow="0" w:firstColumn="1" w:lastColumn="0" w:noHBand="0" w:noVBand="1"/>
       </w:tblPr>
       <w:tblGrid>
-        <w:gridCol w:w="1116"/>
-        <w:gridCol w:w="2530"/>
-        <w:gridCol w:w="4650"/>
+        <w:gridCol w:w="1129"/>
+        <w:gridCol w:w="2268"/>
+        <w:gridCol w:w="4899"/>
       </w:tblGrid>
       <w:tr>
         <w:tc>
@@ -7572,16 +7624,9 @@
             </w:pPr>
             <w:r>
               <w:rPr>
-                <w:rFonts w:hint="eastAsia"/>
-                <w:color w:val="000000" w:themeColor="text1"/>
-              </w:rPr>
-              <w:t>D</w:t>
-            </w:r>
-            <w:r>
-              <w:rPr>
-                <w:color w:val="000000" w:themeColor="text1"/>
-              </w:rPr>
-              <w:t>rawPostprocessObject</w:t>
+                <w:color w:val="000000" w:themeColor="text1"/>
+              </w:rPr>
+              <w:t>DrawProcessObject</w:t>
             </w:r>
           </w:p>
         </w:tc>
@@ -7676,7 +7721,7 @@
     <w:p>
       <w:pPr>
         <w:spacing w:afterLines="100" w:after="360"/>
-        <w:ind w:firstLine="480"/>
+        <w:ind w:firstLine="360"/>
         <w:jc w:val="both"/>
         <w:rPr>
           <w:color w:val="000000" w:themeColor="text1"/>
@@ -7686,31 +7731,7 @@
         <w:rPr>
           <w:color w:val="000000" w:themeColor="text1"/>
         </w:rPr>
-        <w:t>This section describes how to set the constraint area, which corresponds to the real-world detection area and also the projection area. If the setting is incorrect, it will affect the accuracy of mouse tracking.</w:t>
-      </w:r>
-      <w:r>
-        <w:rPr>
-          <w:color w:val="000000" w:themeColor="text1"/>
-        </w:rPr>
-        <w:t xml:space="preserve"> </w:t>
-      </w:r>
-      <w:r>
-        <w:rPr>
-          <w:color w:val="000000" w:themeColor="text1"/>
-        </w:rPr>
-        <w:t>Click the "Set" button when completing all parameters settings.</w:t>
-      </w:r>
-      <w:r>
-        <w:rPr>
-          <w:color w:val="000000" w:themeColor="text1"/>
-        </w:rPr>
-        <w:t xml:space="preserve"> </w:t>
-      </w:r>
-      <w:r>
-        <w:rPr>
-          <w:color w:val="000000" w:themeColor="text1"/>
-        </w:rPr>
-        <w:t>And the unit of all parameters is millimeters(mm).</w:t>
+        <w:t>This section describes how to set up constraint area, which correspond to the real-world detection and projection area. If set incorrectly, it would affect the accuracy of mouse tracking. After completing all parameters settings, click the "Set" button . And the unit of all parameters are in millimeters(mm).</w:t>
       </w:r>
     </w:p>
     <w:p>
@@ -7723,12 +7744,13 @@
       </w:pPr>
       <w:r>
         <w:rPr>
+          <w:noProof/>
           <w:color w:val="000000" w:themeColor="text1"/>
         </w:rPr>
         <w:drawing>
           <wp:inline distT="0" distB="0" distL="0" distR="0" wp14:anchorId="19A7EF53" wp14:editId="5A950011">
-            <wp:extent cx="3540556" cy="3429727"/>
-            <wp:effectExtent l="0" t="0" r="3175" b="0"/>
+            <wp:extent cx="3094330" cy="2997469"/>
+            <wp:effectExtent l="0" t="0" r="0" b="0"/>
             <wp:docPr id="26" name="圖片 26"/>
             <wp:cNvGraphicFramePr>
               <a:graphicFrameLocks xmlns:a="http://schemas.openxmlformats.org/drawingml/2006/main" noChangeAspect="1"/>
@@ -7741,7 +7763,7 @@
                     <pic:cNvPicPr/>
                   </pic:nvPicPr>
                   <pic:blipFill>
-                    <a:blip r:embed="rId21">
+                    <a:blip r:embed="rId21" cstate="print">
                       <a:extLst>
                         <a:ext uri="{28A0092B-C50C-407E-A947-70E740481C1C}">
                           <a14:useLocalDpi xmlns:a14="http://schemas.microsoft.com/office/drawing/2010/main" val="0"/>
@@ -7755,7 +7777,7 @@
                   <pic:spPr>
                     <a:xfrm>
                       <a:off x="0" y="0"/>
-                      <a:ext cx="3564286" cy="3452714"/>
+                      <a:ext cx="3150004" cy="3051400"/>
                     </a:xfrm>
                     <a:prstGeom prst="rect">
                       <a:avLst/>
@@ -7823,6 +7845,566 @@
           <w:color w:val="000000" w:themeColor="text1"/>
         </w:rPr>
         <w:t>Table 6.3-1</w:t>
+      </w:r>
+      <w:r>
+        <w:rPr>
+          <w:color w:val="000000" w:themeColor="text1"/>
+        </w:rPr>
+        <w:t xml:space="preserve"> </w:t>
+      </w:r>
+      <w:r>
+        <w:rPr>
+          <w:color w:val="000000" w:themeColor="text1"/>
+        </w:rPr>
+        <w:t>Parameters</w:t>
+      </w:r>
+      <w:r>
+        <w:rPr>
+          <w:color w:val="000000" w:themeColor="text1"/>
+        </w:rPr>
+        <w:t xml:space="preserve"> Description</w:t>
+      </w:r>
+    </w:p>
+    <w:tbl>
+      <w:tblPr>
+        <w:tblStyle w:val="a5"/>
+        <w:tblW w:w="0" w:type="auto"/>
+        <w:jc w:val="center"/>
+        <w:tblLook w:val="04A0" w:firstRow="1" w:lastRow="0" w:firstColumn="1" w:lastColumn="0" w:noHBand="0" w:noVBand="1"/>
+      </w:tblPr>
+      <w:tblGrid>
+        <w:gridCol w:w="1838"/>
+        <w:gridCol w:w="5387"/>
+      </w:tblGrid>
+      <w:tr>
+        <w:trPr>
+          <w:jc w:val="center"/>
+        </w:trPr>
+        <w:tc>
+          <w:tcPr>
+            <w:tcW w:w="1838" w:type="dxa"/>
+            <w:shd w:val="clear" w:color="auto" w:fill="D5DCE4" w:themeFill="text2" w:themeFillTint="33"/>
+            <w:vAlign w:val="center"/>
+          </w:tcPr>
+          <w:p>
+            <w:pPr>
+              <w:spacing w:afterLines="50" w:after="180"/>
+              <w:jc w:val="center"/>
+              <w:rPr>
+                <w:b/>
+                <w:color w:val="000000" w:themeColor="text1"/>
+              </w:rPr>
+            </w:pPr>
+            <w:r>
+              <w:rPr>
+                <w:rFonts w:hint="eastAsia"/>
+                <w:b/>
+                <w:color w:val="000000" w:themeColor="text1"/>
+              </w:rPr>
+              <w:t>N</w:t>
+            </w:r>
+            <w:r>
+              <w:rPr>
+                <w:b/>
+                <w:color w:val="000000" w:themeColor="text1"/>
+              </w:rPr>
+              <w:t>ame</w:t>
+            </w:r>
+          </w:p>
+        </w:tc>
+        <w:tc>
+          <w:tcPr>
+            <w:tcW w:w="5387" w:type="dxa"/>
+            <w:shd w:val="clear" w:color="auto" w:fill="D5DCE4" w:themeFill="text2" w:themeFillTint="33"/>
+            <w:vAlign w:val="center"/>
+          </w:tcPr>
+          <w:p>
+            <w:pPr>
+              <w:spacing w:afterLines="50" w:after="180"/>
+              <w:jc w:val="center"/>
+              <w:rPr>
+                <w:b/>
+                <w:color w:val="000000" w:themeColor="text1"/>
+              </w:rPr>
+            </w:pPr>
+            <w:r>
+              <w:rPr>
+                <w:rFonts w:hint="eastAsia"/>
+                <w:b/>
+                <w:color w:val="000000" w:themeColor="text1"/>
+              </w:rPr>
+              <w:t>E</w:t>
+            </w:r>
+            <w:r>
+              <w:rPr>
+                <w:b/>
+                <w:color w:val="000000" w:themeColor="text1"/>
+              </w:rPr>
+              <w:t>xplanation</w:t>
+            </w:r>
+          </w:p>
+        </w:tc>
+      </w:tr>
+      <w:tr>
+        <w:trPr>
+          <w:jc w:val="center"/>
+        </w:trPr>
+        <w:tc>
+          <w:tcPr>
+            <w:tcW w:w="1838" w:type="dxa"/>
+            <w:vAlign w:val="center"/>
+          </w:tcPr>
+          <w:p>
+            <w:pPr>
+              <w:spacing w:afterLines="50" w:after="180"/>
+              <w:jc w:val="center"/>
+              <w:rPr>
+                <w:color w:val="000000" w:themeColor="text1"/>
+              </w:rPr>
+            </w:pPr>
+            <w:r>
+              <w:rPr>
+                <w:color w:val="000000" w:themeColor="text1"/>
+              </w:rPr>
+              <w:t>OffsetX</w:t>
+            </w:r>
+          </w:p>
+        </w:tc>
+        <w:tc>
+          <w:tcPr>
+            <w:tcW w:w="5387" w:type="dxa"/>
+            <w:vAlign w:val="center"/>
+          </w:tcPr>
+          <w:p>
+            <w:pPr>
+              <w:spacing w:afterLines="50" w:after="180"/>
+              <w:rPr>
+                <w:color w:val="000000" w:themeColor="text1"/>
+              </w:rPr>
+            </w:pPr>
+            <w:r>
+              <w:rPr>
+                <w:color w:val="000000" w:themeColor="text1"/>
+              </w:rPr>
+              <w:t>The offset value of the x-axis of the</w:t>
+            </w:r>
+            <w:r>
+              <w:t xml:space="preserve"> </w:t>
+            </w:r>
+            <w:r>
+              <w:rPr>
+                <w:color w:val="000000" w:themeColor="text1"/>
+              </w:rPr>
+              <w:t xml:space="preserve">origin position. </w:t>
+            </w:r>
+            <w:r>
+              <w:rPr>
+                <w:b/>
+                <w:color w:val="000000" w:themeColor="text1"/>
+              </w:rPr>
+              <w:t>If sensor02 is connected, this value must be set to half of "Relative PosX".</w:t>
+            </w:r>
+          </w:p>
+        </w:tc>
+      </w:tr>
+      <w:tr>
+        <w:trPr>
+          <w:jc w:val="center"/>
+        </w:trPr>
+        <w:tc>
+          <w:tcPr>
+            <w:tcW w:w="1838" w:type="dxa"/>
+            <w:vAlign w:val="center"/>
+          </w:tcPr>
+          <w:p>
+            <w:pPr>
+              <w:spacing w:afterLines="50" w:after="180"/>
+              <w:jc w:val="center"/>
+              <w:rPr>
+                <w:color w:val="000000" w:themeColor="text1"/>
+              </w:rPr>
+            </w:pPr>
+            <w:r>
+              <w:rPr>
+                <w:color w:val="000000" w:themeColor="text1"/>
+              </w:rPr>
+              <w:t>OffsetY</w:t>
+            </w:r>
+          </w:p>
+        </w:tc>
+        <w:tc>
+          <w:tcPr>
+            <w:tcW w:w="5387" w:type="dxa"/>
+            <w:vAlign w:val="center"/>
+          </w:tcPr>
+          <w:p>
+            <w:pPr>
+              <w:spacing w:afterLines="50" w:after="180"/>
+              <w:rPr>
+                <w:color w:val="000000" w:themeColor="text1"/>
+              </w:rPr>
+            </w:pPr>
+            <w:r>
+              <w:rPr>
+                <w:color w:val="000000" w:themeColor="text1"/>
+              </w:rPr>
+              <w:t xml:space="preserve">The offset value of the </w:t>
+            </w:r>
+            <w:r>
+              <w:rPr>
+                <w:rFonts w:hint="eastAsia"/>
+                <w:color w:val="000000" w:themeColor="text1"/>
+              </w:rPr>
+              <w:t>y</w:t>
+            </w:r>
+            <w:r>
+              <w:rPr>
+                <w:color w:val="000000" w:themeColor="text1"/>
+              </w:rPr>
+              <w:t>-axis of the</w:t>
+            </w:r>
+            <w:r>
+              <w:t xml:space="preserve"> </w:t>
+            </w:r>
+            <w:r>
+              <w:rPr>
+                <w:color w:val="000000" w:themeColor="text1"/>
+              </w:rPr>
+              <w:t>origin position.</w:t>
+            </w:r>
+          </w:p>
+        </w:tc>
+      </w:tr>
+      <w:tr>
+        <w:trPr>
+          <w:jc w:val="center"/>
+        </w:trPr>
+        <w:tc>
+          <w:tcPr>
+            <w:tcW w:w="1838" w:type="dxa"/>
+            <w:vAlign w:val="center"/>
+          </w:tcPr>
+          <w:p>
+            <w:pPr>
+              <w:spacing w:afterLines="50" w:after="180"/>
+              <w:jc w:val="center"/>
+              <w:rPr>
+                <w:color w:val="000000" w:themeColor="text1"/>
+              </w:rPr>
+            </w:pPr>
+            <w:r>
+              <w:rPr>
+                <w:color w:val="000000" w:themeColor="text1"/>
+              </w:rPr>
+              <w:t>Width</w:t>
+            </w:r>
+          </w:p>
+        </w:tc>
+        <w:tc>
+          <w:tcPr>
+            <w:tcW w:w="5387" w:type="dxa"/>
+            <w:vAlign w:val="center"/>
+          </w:tcPr>
+          <w:p>
+            <w:pPr>
+              <w:spacing w:afterLines="50" w:after="180"/>
+              <w:rPr>
+                <w:color w:val="000000" w:themeColor="text1"/>
+              </w:rPr>
+            </w:pPr>
+            <w:r>
+              <w:rPr>
+                <w:color w:val="000000" w:themeColor="text1"/>
+              </w:rPr>
+              <w:t>Corresponds to the width of the detection area in the real world</w:t>
+            </w:r>
+            <w:r>
+              <w:rPr>
+                <w:color w:val="000000" w:themeColor="text1"/>
+              </w:rPr>
+              <w:t>.</w:t>
+            </w:r>
+          </w:p>
+        </w:tc>
+      </w:tr>
+      <w:tr>
+        <w:trPr>
+          <w:jc w:val="center"/>
+        </w:trPr>
+        <w:tc>
+          <w:tcPr>
+            <w:tcW w:w="1838" w:type="dxa"/>
+            <w:vAlign w:val="center"/>
+          </w:tcPr>
+          <w:p>
+            <w:pPr>
+              <w:spacing w:afterLines="50" w:after="180"/>
+              <w:jc w:val="center"/>
+              <w:rPr>
+                <w:color w:val="000000" w:themeColor="text1"/>
+              </w:rPr>
+            </w:pPr>
+            <w:r>
+              <w:rPr>
+                <w:color w:val="000000" w:themeColor="text1"/>
+              </w:rPr>
+              <w:t>Height</w:t>
+            </w:r>
+          </w:p>
+        </w:tc>
+        <w:tc>
+          <w:tcPr>
+            <w:tcW w:w="5387" w:type="dxa"/>
+            <w:vAlign w:val="center"/>
+          </w:tcPr>
+          <w:p>
+            <w:pPr>
+              <w:spacing w:afterLines="50" w:after="180"/>
+              <w:rPr>
+                <w:color w:val="000000" w:themeColor="text1"/>
+              </w:rPr>
+            </w:pPr>
+            <w:r>
+              <w:rPr>
+                <w:color w:val="000000" w:themeColor="text1"/>
+              </w:rPr>
+              <w:t xml:space="preserve">Corresponds to the </w:t>
+            </w:r>
+            <w:r>
+              <w:rPr>
+                <w:color w:val="000000" w:themeColor="text1"/>
+              </w:rPr>
+              <w:t>height</w:t>
+            </w:r>
+            <w:r>
+              <w:rPr>
+                <w:color w:val="000000" w:themeColor="text1"/>
+              </w:rPr>
+              <w:t xml:space="preserve"> of the detection area in the real world</w:t>
+            </w:r>
+            <w:r>
+              <w:rPr>
+                <w:color w:val="000000" w:themeColor="text1"/>
+              </w:rPr>
+              <w:t>.</w:t>
+            </w:r>
+          </w:p>
+        </w:tc>
+      </w:tr>
+      <w:tr>
+        <w:trPr>
+          <w:jc w:val="center"/>
+        </w:trPr>
+        <w:tc>
+          <w:tcPr>
+            <w:tcW w:w="1838" w:type="dxa"/>
+            <w:vAlign w:val="center"/>
+          </w:tcPr>
+          <w:p>
+            <w:pPr>
+              <w:spacing w:afterLines="50" w:after="180"/>
+              <w:jc w:val="center"/>
+              <w:rPr>
+                <w:color w:val="000000" w:themeColor="text1"/>
+              </w:rPr>
+            </w:pPr>
+            <w:r>
+              <w:rPr>
+                <w:rFonts w:hint="eastAsia"/>
+                <w:color w:val="000000" w:themeColor="text1"/>
+              </w:rPr>
+              <w:t>F</w:t>
+            </w:r>
+            <w:r>
+              <w:rPr>
+                <w:color w:val="000000" w:themeColor="text1"/>
+              </w:rPr>
+              <w:t>l</w:t>
+            </w:r>
+            <w:r>
+              <w:rPr>
+                <w:color w:val="000000" w:themeColor="text1"/>
+              </w:rPr>
+              <w:t>ip</w:t>
+            </w:r>
+          </w:p>
+        </w:tc>
+        <w:tc>
+          <w:tcPr>
+            <w:tcW w:w="5387" w:type="dxa"/>
+            <w:vAlign w:val="center"/>
+          </w:tcPr>
+          <w:p>
+            <w:pPr>
+              <w:spacing w:afterLines="50" w:after="180"/>
+              <w:rPr>
+                <w:color w:val="000000" w:themeColor="text1"/>
+              </w:rPr>
+            </w:pPr>
+            <w:r>
+              <w:rPr>
+                <w:color w:val="000000" w:themeColor="text1"/>
+              </w:rPr>
+              <w:t>Please check this option if your projector adopts rear projection method</w:t>
+            </w:r>
+          </w:p>
+        </w:tc>
+      </w:tr>
+    </w:tbl>
+    <w:p>
+      <w:pPr>
+        <w:pStyle w:val="a3"/>
+        <w:numPr>
+          <w:ilvl w:val="1"/>
+          <w:numId w:val="2"/>
+        </w:numPr>
+        <w:ind w:leftChars="0" w:left="567" w:hanging="567"/>
+        <w:jc w:val="both"/>
+        <w:outlineLvl w:val="1"/>
+        <w:rPr>
+          <w:rFonts w:ascii="微軟正黑體" w:eastAsia="微軟正黑體" w:hAnsi="微軟正黑體" w:cs="Times New Roman"/>
+          <w:b/>
+          <w:color w:val="1F4E79" w:themeColor="accent1" w:themeShade="80"/>
+          <w:sz w:val="28"/>
+          <w:szCs w:val="28"/>
+        </w:rPr>
+      </w:pPr>
+      <w:r>
+        <w:br w:type="page"/>
+      </w:r>
+      <w:bookmarkStart w:id="18" w:name="_Toc106289719"/>
+      <w:r>
+        <w:rPr>
+          <w:rFonts w:ascii="微軟正黑體" w:eastAsia="微軟正黑體" w:hAnsi="微軟正黑體" w:cs="Times New Roman"/>
+          <w:b/>
+          <w:color w:val="1F4E79" w:themeColor="accent1" w:themeShade="80"/>
+          <w:sz w:val="28"/>
+          <w:szCs w:val="28"/>
+        </w:rPr>
+        <w:lastRenderedPageBreak/>
+        <w:t>Detection Paremeters</w:t>
+      </w:r>
+      <w:bookmarkEnd w:id="18"/>
+    </w:p>
+    <w:p>
+      <w:pPr>
+        <w:spacing w:afterLines="100" w:after="360"/>
+        <w:ind w:firstLine="360"/>
+        <w:jc w:val="both"/>
+        <w:rPr>
+          <w:color w:val="000000" w:themeColor="text1"/>
+        </w:rPr>
+      </w:pPr>
+      <w:r>
+        <w:rPr>
+          <w:color w:val="000000" w:themeColor="text1"/>
+        </w:rPr>
+        <w:t xml:space="preserve">This section describes how to </w:t>
+      </w:r>
+      <w:r>
+        <w:rPr>
+          <w:color w:val="000000" w:themeColor="text1"/>
+        </w:rPr>
+        <w:t xml:space="preserve">set detection parameters. </w:t>
+      </w:r>
+      <w:r>
+        <w:rPr>
+          <w:color w:val="000000" w:themeColor="text1"/>
+        </w:rPr>
+        <w:t>Before use, you should make sure that you have finished setting up the constraint area.</w:t>
+      </w:r>
+    </w:p>
+    <w:p>
+      <w:pPr>
+        <w:pStyle w:val="a3"/>
+        <w:numPr>
+          <w:ilvl w:val="2"/>
+          <w:numId w:val="2"/>
+        </w:numPr>
+        <w:ind w:leftChars="0" w:left="851" w:hanging="851"/>
+        <w:jc w:val="both"/>
+        <w:outlineLvl w:val="2"/>
+        <w:rPr>
+          <w:rFonts w:ascii="微軟正黑體" w:eastAsia="微軟正黑體" w:hAnsi="微軟正黑體" w:cs="Times New Roman"/>
+          <w:b/>
+          <w:color w:val="1F4E79" w:themeColor="accent1" w:themeShade="80"/>
+          <w:sz w:val="28"/>
+          <w:szCs w:val="28"/>
+        </w:rPr>
+      </w:pPr>
+      <w:bookmarkStart w:id="19" w:name="_Toc106289720"/>
+      <w:r>
+        <w:rPr>
+          <w:rFonts w:ascii="微軟正黑體" w:eastAsia="微軟正黑體" w:hAnsi="微軟正黑體" w:cs="Times New Roman"/>
+          <w:b/>
+          <w:color w:val="1F4E79" w:themeColor="accent1" w:themeShade="80"/>
+          <w:sz w:val="28"/>
+          <w:szCs w:val="28"/>
+        </w:rPr>
+        <w:t>Parameters</w:t>
+      </w:r>
+      <w:bookmarkEnd w:id="19"/>
+    </w:p>
+    <w:p>
+      <w:pPr>
+        <w:spacing w:afterLines="100" w:after="360"/>
+        <w:ind w:firstLine="360"/>
+        <w:jc w:val="both"/>
+        <w:rPr>
+          <w:color w:val="000000" w:themeColor="text1"/>
+        </w:rPr>
+      </w:pPr>
+      <w:r>
+        <w:rPr>
+          <w:color w:val="000000" w:themeColor="text1"/>
+        </w:rPr>
+        <w:t xml:space="preserve">This section describes how to </w:t>
+      </w:r>
+      <w:r>
+        <w:rPr>
+          <w:color w:val="000000" w:themeColor="text1"/>
+        </w:rPr>
+        <w:t>set detection parameters</w:t>
+      </w:r>
+      <w:r>
+        <w:rPr>
+          <w:color w:val="000000" w:themeColor="text1"/>
+        </w:rPr>
+        <w:t xml:space="preserve">. All the parameters will set by default when open it at first, so If you don’t need to specify anything in particular, don’t </w:t>
+      </w:r>
+      <w:r>
+        <w:rPr>
+          <w:color w:val="000000" w:themeColor="text1"/>
+        </w:rPr>
+        <w:t>modify</w:t>
+      </w:r>
+      <w:r>
+        <w:rPr>
+          <w:color w:val="000000" w:themeColor="text1"/>
+        </w:rPr>
+        <w:t xml:space="preserve"> it.</w:t>
+      </w:r>
+    </w:p>
+    <w:p>
+      <w:pPr>
+        <w:pStyle w:val="a3"/>
+        <w:ind w:leftChars="0" w:left="360"/>
+        <w:jc w:val="center"/>
+        <w:rPr>
+          <w:color w:val="000000" w:themeColor="text1"/>
+        </w:rPr>
+      </w:pPr>
+      <w:r>
+        <w:rPr>
+          <w:color w:val="000000" w:themeColor="text1"/>
+        </w:rPr>
+        <w:t>Table 6.4</w:t>
+      </w:r>
+      <w:r>
+        <w:rPr>
+          <w:color w:val="000000" w:themeColor="text1"/>
+        </w:rPr>
+        <w:t>-1</w:t>
       </w:r>
       <w:r>
         <w:rPr>
@@ -7944,7 +8526,7 @@
               <w:rPr>
                 <w:color w:val="000000" w:themeColor="text1"/>
               </w:rPr>
-              <w:t>OffsetX</w:t>
+              <w:t>ObjectPointNumLimit</w:t>
             </w:r>
           </w:p>
         </w:tc>
@@ -7964,23 +8546,21 @@
               <w:rPr>
                 <w:color w:val="000000" w:themeColor="text1"/>
               </w:rPr>
-              <w:t>The offset value of the x-axis of the</w:t>
-            </w:r>
-            <w:r>
-              <w:t xml:space="preserve"> </w:t>
-            </w:r>
-            <w:r>
-              <w:rPr>
-                <w:color w:val="000000" w:themeColor="text1"/>
-              </w:rPr>
-              <w:t xml:space="preserve">origin position. </w:t>
+              <w:t xml:space="preserve">How many point should be detected to group an Object. </w:t>
             </w:r>
             <w:r>
               <w:rPr>
                 <w:b/>
                 <w:color w:val="000000" w:themeColor="text1"/>
               </w:rPr>
-              <w:t>If sensor02 is connected, this value must be set to half of "Relative PosX".</w:t>
+              <w:t>Default 15</w:t>
+            </w:r>
+            <w:r>
+              <w:rPr>
+                <w:b/>
+                <w:color w:val="000000" w:themeColor="text1"/>
+              </w:rPr>
+              <w:t>.</w:t>
             </w:r>
           </w:p>
         </w:tc>
@@ -8006,7 +8586,7 @@
               <w:rPr>
                 <w:color w:val="000000" w:themeColor="text1"/>
               </w:rPr>
-              <w:t>OffsetY</w:t>
+              <w:t>DistanceDelta</w:t>
             </w:r>
           </w:p>
         </w:tc>
@@ -8024,31 +8604,35 @@
             </w:pPr>
             <w:r>
               <w:rPr>
-                <w:color w:val="000000" w:themeColor="text1"/>
-              </w:rPr>
-              <w:t xml:space="preserve">The offset value of the </w:t>
-            </w:r>
-            <w:r>
-              <w:rPr>
                 <w:rFonts w:hint="eastAsia"/>
                 <w:color w:val="000000" w:themeColor="text1"/>
               </w:rPr>
-              <w:t>y</w:t>
-            </w:r>
-            <w:r>
-              <w:rPr>
-                <w:color w:val="000000" w:themeColor="text1"/>
-              </w:rPr>
-              <w:t>-axis of the</w:t>
-            </w:r>
-            <w:r>
+              <w:t>D</w:t>
+            </w:r>
+            <w:r>
+              <w:rPr>
+                <w:color w:val="000000" w:themeColor="text1"/>
+              </w:rPr>
+              <w:t>etection threshold.</w:t>
+            </w:r>
+            <w:r>
+              <w:rPr>
+                <w:color w:val="000000" w:themeColor="text1"/>
+              </w:rPr>
               <w:t xml:space="preserve"> </w:t>
             </w:r>
             <w:r>
               <w:rPr>
-                <w:color w:val="000000" w:themeColor="text1"/>
-              </w:rPr>
-              <w:t>origin position.</w:t>
+                <w:b/>
+                <w:color w:val="000000" w:themeColor="text1"/>
+              </w:rPr>
+              <w:t>Default 200</w:t>
+            </w:r>
+            <w:r>
+              <w:rPr>
+                <w:color w:val="000000" w:themeColor="text1"/>
+              </w:rPr>
+              <w:t>.</w:t>
             </w:r>
           </w:p>
         </w:tc>
@@ -8074,7 +8658,7 @@
               <w:rPr>
                 <w:color w:val="000000" w:themeColor="text1"/>
               </w:rPr>
-              <w:t>Width</w:t>
+              <w:t>DistanceThreshold</w:t>
             </w:r>
           </w:p>
         </w:tc>
@@ -8094,10 +8678,36 @@
               <w:rPr>
                 <w:color w:val="000000" w:themeColor="text1"/>
               </w:rPr>
-              <w:t>Corresponds to the width of the detection area in the real world</w:t>
-            </w:r>
-            <w:r>
-              <w:rPr>
+              <w:t xml:space="preserve">Filter out objects </w:t>
+            </w:r>
+            <w:r>
+              <w:rPr>
+                <w:color w:val="000000" w:themeColor="text1"/>
+              </w:rPr>
+              <w:t xml:space="preserve">with </w:t>
+            </w:r>
+            <w:r>
+              <w:rPr>
+                <w:color w:val="000000" w:themeColor="text1"/>
+              </w:rPr>
+              <w:t>movements less than this value.</w:t>
+            </w:r>
+            <w:r>
+              <w:rPr>
+                <w:color w:val="000000" w:themeColor="text1"/>
+              </w:rPr>
+              <w:t xml:space="preserve"> </w:t>
+            </w:r>
+            <w:r>
+              <w:rPr>
+                <w:b/>
+                <w:color w:val="000000" w:themeColor="text1"/>
+              </w:rPr>
+              <w:t>Default 300</w:t>
+            </w:r>
+            <w:r>
+              <w:rPr>
+                <w:b/>
                 <w:color w:val="000000" w:themeColor="text1"/>
               </w:rPr>
               <w:t>.</w:t>
@@ -8126,7 +8736,7 @@
               <w:rPr>
                 <w:color w:val="000000" w:themeColor="text1"/>
               </w:rPr>
-              <w:t>Height</w:t>
+              <w:t>ObjectDetectSize</w:t>
             </w:r>
           </w:p>
         </w:tc>
@@ -8146,525 +8756,13 @@
               <w:rPr>
                 <w:color w:val="000000" w:themeColor="text1"/>
               </w:rPr>
-              <w:t xml:space="preserve">Corresponds to the </w:t>
-            </w:r>
-            <w:r>
-              <w:rPr>
-                <w:color w:val="000000" w:themeColor="text1"/>
-              </w:rPr>
-              <w:t>height</w:t>
-            </w:r>
-            <w:r>
-              <w:rPr>
-                <w:color w:val="000000" w:themeColor="text1"/>
-              </w:rPr>
-              <w:t xml:space="preserve"> of the detection area in the real world</w:t>
-            </w:r>
-            <w:r>
-              <w:rPr>
-                <w:color w:val="000000" w:themeColor="text1"/>
-              </w:rPr>
-              <w:t>.</w:t>
-            </w:r>
-          </w:p>
-        </w:tc>
-      </w:tr>
-    </w:tbl>
-    <w:p>
-      <w:pPr>
-        <w:pStyle w:val="a3"/>
-        <w:numPr>
-          <w:ilvl w:val="1"/>
-          <w:numId w:val="2"/>
-        </w:numPr>
-        <w:ind w:leftChars="0" w:left="567" w:hanging="567"/>
-        <w:jc w:val="both"/>
-        <w:outlineLvl w:val="1"/>
-        <w:rPr>
-          <w:rFonts w:ascii="微軟正黑體" w:eastAsia="微軟正黑體" w:hAnsi="微軟正黑體" w:cs="Times New Roman"/>
-          <w:b/>
-          <w:color w:val="1F4E79" w:themeColor="accent1" w:themeShade="80"/>
-          <w:sz w:val="28"/>
-          <w:szCs w:val="28"/>
-        </w:rPr>
-      </w:pPr>
-      <w:r>
-        <w:br w:type="page"/>
-      </w:r>
-      <w:bookmarkStart w:id="18" w:name="_Toc106289719"/>
-      <w:r>
-        <w:rPr>
-          <w:rFonts w:ascii="微軟正黑體" w:eastAsia="微軟正黑體" w:hAnsi="微軟正黑體" w:cs="Times New Roman"/>
-          <w:b/>
-          <w:color w:val="1F4E79" w:themeColor="accent1" w:themeShade="80"/>
-          <w:sz w:val="28"/>
-          <w:szCs w:val="28"/>
-        </w:rPr>
-        <w:lastRenderedPageBreak/>
-        <w:t>Detection Paremeters</w:t>
-      </w:r>
-      <w:bookmarkEnd w:id="18"/>
-    </w:p>
-    <w:p>
-      <w:pPr>
-        <w:spacing w:afterLines="100" w:after="360"/>
-        <w:ind w:firstLine="360"/>
-        <w:jc w:val="both"/>
-        <w:rPr>
-          <w:rFonts w:hint="eastAsia"/>
-          <w:color w:val="000000" w:themeColor="text1"/>
-        </w:rPr>
-      </w:pPr>
-      <w:r>
-        <w:rPr>
-          <w:color w:val="000000" w:themeColor="text1"/>
-        </w:rPr>
-        <w:t xml:space="preserve">This section describes how to </w:t>
-      </w:r>
-      <w:r>
-        <w:rPr>
-          <w:color w:val="000000" w:themeColor="text1"/>
-        </w:rPr>
-        <w:t xml:space="preserve">set detection parameters. </w:t>
-      </w:r>
-      <w:r>
-        <w:rPr>
-          <w:color w:val="000000" w:themeColor="text1"/>
-        </w:rPr>
-        <w:t>Before use, you should make sure that you have finished setting up the constraint area.</w:t>
-      </w:r>
-    </w:p>
-    <w:p>
-      <w:pPr>
-        <w:pStyle w:val="a3"/>
-        <w:numPr>
-          <w:ilvl w:val="2"/>
-          <w:numId w:val="2"/>
-        </w:numPr>
-        <w:ind w:leftChars="0" w:left="851" w:hanging="851"/>
-        <w:jc w:val="both"/>
-        <w:outlineLvl w:val="2"/>
-        <w:rPr>
-          <w:rFonts w:ascii="微軟正黑體" w:eastAsia="微軟正黑體" w:hAnsi="微軟正黑體" w:cs="Times New Roman"/>
-          <w:b/>
-          <w:color w:val="1F4E79" w:themeColor="accent1" w:themeShade="80"/>
-          <w:sz w:val="28"/>
-          <w:szCs w:val="28"/>
-        </w:rPr>
-      </w:pPr>
-      <w:bookmarkStart w:id="19" w:name="_Toc106289720"/>
-      <w:r>
-        <w:rPr>
-          <w:rFonts w:ascii="微軟正黑體" w:eastAsia="微軟正黑體" w:hAnsi="微軟正黑體" w:cs="Times New Roman"/>
-          <w:b/>
-          <w:color w:val="1F4E79" w:themeColor="accent1" w:themeShade="80"/>
-          <w:sz w:val="28"/>
-          <w:szCs w:val="28"/>
-        </w:rPr>
-        <w:t>Parameters</w:t>
-      </w:r>
-      <w:bookmarkEnd w:id="19"/>
-    </w:p>
-    <w:p>
-      <w:pPr>
-        <w:spacing w:afterLines="100" w:after="360"/>
-        <w:ind w:firstLine="360"/>
-        <w:jc w:val="both"/>
-        <w:rPr>
-          <w:rFonts w:hint="eastAsia"/>
-          <w:color w:val="000000" w:themeColor="text1"/>
-        </w:rPr>
-      </w:pPr>
-      <w:r>
-        <w:rPr>
-          <w:color w:val="000000" w:themeColor="text1"/>
-        </w:rPr>
-        <w:t xml:space="preserve">This section describes how to </w:t>
-      </w:r>
-      <w:r>
-        <w:rPr>
-          <w:color w:val="000000" w:themeColor="text1"/>
-        </w:rPr>
-        <w:t>set detection parameters</w:t>
-      </w:r>
-      <w:r>
-        <w:rPr>
-          <w:color w:val="000000" w:themeColor="text1"/>
-        </w:rPr>
-        <w:t xml:space="preserve">. All the parameters will set by default when open it at first, so If you don’t need to specify anything in particular, don’t </w:t>
-      </w:r>
-      <w:r>
-        <w:rPr>
-          <w:color w:val="000000" w:themeColor="text1"/>
-        </w:rPr>
-        <w:t>modify</w:t>
-      </w:r>
-      <w:r>
-        <w:rPr>
-          <w:color w:val="000000" w:themeColor="text1"/>
-        </w:rPr>
-        <w:t xml:space="preserve"> it.</w:t>
-      </w:r>
-    </w:p>
-    <w:p>
-      <w:pPr>
-        <w:pStyle w:val="a3"/>
-        <w:ind w:leftChars="0" w:left="360"/>
-        <w:jc w:val="center"/>
-        <w:rPr>
-          <w:color w:val="000000" w:themeColor="text1"/>
-        </w:rPr>
-      </w:pPr>
-      <w:r>
-        <w:rPr>
-          <w:color w:val="000000" w:themeColor="text1"/>
-        </w:rPr>
-        <w:t>Table 6.4</w:t>
-      </w:r>
-      <w:r>
-        <w:rPr>
-          <w:color w:val="000000" w:themeColor="text1"/>
-        </w:rPr>
-        <w:t>-1</w:t>
-      </w:r>
-      <w:r>
-        <w:rPr>
-          <w:color w:val="000000" w:themeColor="text1"/>
-        </w:rPr>
-        <w:t xml:space="preserve"> </w:t>
-      </w:r>
-      <w:r>
-        <w:rPr>
-          <w:color w:val="000000" w:themeColor="text1"/>
-        </w:rPr>
-        <w:t>Parameters</w:t>
-      </w:r>
-      <w:r>
-        <w:rPr>
-          <w:color w:val="000000" w:themeColor="text1"/>
-        </w:rPr>
-        <w:t xml:space="preserve"> Description</w:t>
-      </w:r>
-    </w:p>
-    <w:tbl>
-      <w:tblPr>
-        <w:tblStyle w:val="a5"/>
-        <w:tblW w:w="0" w:type="auto"/>
-        <w:jc w:val="center"/>
-        <w:tblLook w:val="04A0" w:firstRow="1" w:lastRow="0" w:firstColumn="1" w:lastColumn="0" w:noHBand="0" w:noVBand="1"/>
-      </w:tblPr>
-      <w:tblGrid>
-        <w:gridCol w:w="2530"/>
-        <w:gridCol w:w="4650"/>
-      </w:tblGrid>
-      <w:tr>
-        <w:trPr>
-          <w:jc w:val="center"/>
-        </w:trPr>
-        <w:tc>
-          <w:tcPr>
-            <w:tcW w:w="2530" w:type="dxa"/>
-            <w:shd w:val="clear" w:color="auto" w:fill="D5DCE4" w:themeFill="text2" w:themeFillTint="33"/>
-            <w:vAlign w:val="center"/>
-          </w:tcPr>
-          <w:p>
-            <w:pPr>
-              <w:spacing w:afterLines="50" w:after="180"/>
-              <w:jc w:val="center"/>
-              <w:rPr>
-                <w:b/>
-                <w:color w:val="000000" w:themeColor="text1"/>
-              </w:rPr>
-            </w:pPr>
-            <w:r>
-              <w:rPr>
-                <w:rFonts w:hint="eastAsia"/>
-                <w:b/>
-                <w:color w:val="000000" w:themeColor="text1"/>
-              </w:rPr>
-              <w:t>N</w:t>
-            </w:r>
-            <w:r>
-              <w:rPr>
-                <w:b/>
-                <w:color w:val="000000" w:themeColor="text1"/>
-              </w:rPr>
-              <w:t>ame</w:t>
-            </w:r>
-          </w:p>
-        </w:tc>
-        <w:tc>
-          <w:tcPr>
-            <w:tcW w:w="4650" w:type="dxa"/>
-            <w:shd w:val="clear" w:color="auto" w:fill="D5DCE4" w:themeFill="text2" w:themeFillTint="33"/>
-            <w:vAlign w:val="center"/>
-          </w:tcPr>
-          <w:p>
-            <w:pPr>
-              <w:spacing w:afterLines="50" w:after="180"/>
-              <w:jc w:val="center"/>
-              <w:rPr>
-                <w:b/>
-                <w:color w:val="000000" w:themeColor="text1"/>
-              </w:rPr>
-            </w:pPr>
-            <w:r>
-              <w:rPr>
-                <w:rFonts w:hint="eastAsia"/>
-                <w:b/>
-                <w:color w:val="000000" w:themeColor="text1"/>
-              </w:rPr>
-              <w:t>E</w:t>
-            </w:r>
-            <w:r>
-              <w:rPr>
-                <w:b/>
-                <w:color w:val="000000" w:themeColor="text1"/>
-              </w:rPr>
-              <w:t>xplanation</w:t>
-            </w:r>
-          </w:p>
-        </w:tc>
-      </w:tr>
-      <w:tr>
-        <w:trPr>
-          <w:jc w:val="center"/>
-        </w:trPr>
-        <w:tc>
-          <w:tcPr>
-            <w:tcW w:w="2530" w:type="dxa"/>
-            <w:vAlign w:val="center"/>
-          </w:tcPr>
-          <w:p>
-            <w:pPr>
-              <w:spacing w:afterLines="50" w:after="180"/>
-              <w:jc w:val="center"/>
-              <w:rPr>
-                <w:color w:val="000000" w:themeColor="text1"/>
-              </w:rPr>
-            </w:pPr>
-            <w:r>
-              <w:rPr>
-                <w:color w:val="000000" w:themeColor="text1"/>
-              </w:rPr>
-              <w:t>ObjectPointNumLimit</w:t>
-            </w:r>
-          </w:p>
-        </w:tc>
-        <w:tc>
-          <w:tcPr>
-            <w:tcW w:w="4650" w:type="dxa"/>
-            <w:vAlign w:val="center"/>
-          </w:tcPr>
-          <w:p>
-            <w:pPr>
-              <w:spacing w:afterLines="50" w:after="180"/>
-              <w:rPr>
-                <w:color w:val="000000" w:themeColor="text1"/>
-              </w:rPr>
-            </w:pPr>
-            <w:r>
-              <w:rPr>
-                <w:color w:val="000000" w:themeColor="text1"/>
-              </w:rPr>
-              <w:t xml:space="preserve">How many point should be detected to group an Object. </w:t>
-            </w:r>
-            <w:r>
-              <w:rPr>
-                <w:b/>
-                <w:color w:val="000000" w:themeColor="text1"/>
-              </w:rPr>
-              <w:t>Default 7.</w:t>
-            </w:r>
-          </w:p>
-        </w:tc>
-      </w:tr>
-      <w:tr>
-        <w:trPr>
-          <w:jc w:val="center"/>
-        </w:trPr>
-        <w:tc>
-          <w:tcPr>
-            <w:tcW w:w="2530" w:type="dxa"/>
-            <w:vAlign w:val="center"/>
-          </w:tcPr>
-          <w:p>
-            <w:pPr>
-              <w:spacing w:afterLines="50" w:after="180"/>
-              <w:jc w:val="center"/>
-              <w:rPr>
-                <w:color w:val="000000" w:themeColor="text1"/>
-              </w:rPr>
-            </w:pPr>
-            <w:r>
-              <w:rPr>
-                <w:color w:val="000000" w:themeColor="text1"/>
-              </w:rPr>
-              <w:t>DistanceDelta</w:t>
-            </w:r>
-          </w:p>
-        </w:tc>
-        <w:tc>
-          <w:tcPr>
-            <w:tcW w:w="4650" w:type="dxa"/>
-            <w:vAlign w:val="center"/>
-          </w:tcPr>
-          <w:p>
-            <w:pPr>
-              <w:spacing w:afterLines="50" w:after="180"/>
-              <w:rPr>
-                <w:color w:val="000000" w:themeColor="text1"/>
-              </w:rPr>
-            </w:pPr>
-            <w:r>
-              <w:rPr>
-                <w:rFonts w:hint="eastAsia"/>
-                <w:color w:val="000000" w:themeColor="text1"/>
-              </w:rPr>
-              <w:t>D</w:t>
-            </w:r>
-            <w:r>
-              <w:rPr>
-                <w:color w:val="000000" w:themeColor="text1"/>
-              </w:rPr>
-              <w:t>etection threshold.</w:t>
+              <w:t>Filter out objects with a size larger than this value.</w:t>
             </w:r>
             <w:r>
               <w:rPr>
                 <w:color w:val="000000" w:themeColor="text1"/>
               </w:rPr>
               <w:t xml:space="preserve"> </w:t>
-            </w:r>
-            <w:r>
-              <w:rPr>
-                <w:b/>
-                <w:color w:val="000000" w:themeColor="text1"/>
-              </w:rPr>
-              <w:t>Default 200</w:t>
-            </w:r>
-            <w:r>
-              <w:rPr>
-                <w:color w:val="000000" w:themeColor="text1"/>
-              </w:rPr>
-              <w:t>.</w:t>
-            </w:r>
-          </w:p>
-        </w:tc>
-      </w:tr>
-      <w:tr>
-        <w:trPr>
-          <w:jc w:val="center"/>
-        </w:trPr>
-        <w:tc>
-          <w:tcPr>
-            <w:tcW w:w="2530" w:type="dxa"/>
-            <w:vAlign w:val="center"/>
-          </w:tcPr>
-          <w:p>
-            <w:pPr>
-              <w:spacing w:afterLines="50" w:after="180"/>
-              <w:jc w:val="center"/>
-              <w:rPr>
-                <w:color w:val="000000" w:themeColor="text1"/>
-              </w:rPr>
-            </w:pPr>
-            <w:r>
-              <w:rPr>
-                <w:color w:val="000000" w:themeColor="text1"/>
-              </w:rPr>
-              <w:t>DistanceThreshold</w:t>
-            </w:r>
-          </w:p>
-        </w:tc>
-        <w:tc>
-          <w:tcPr>
-            <w:tcW w:w="4650" w:type="dxa"/>
-            <w:vAlign w:val="center"/>
-          </w:tcPr>
-          <w:p>
-            <w:pPr>
-              <w:spacing w:afterLines="50" w:after="180"/>
-              <w:rPr>
-                <w:color w:val="000000" w:themeColor="text1"/>
-              </w:rPr>
-            </w:pPr>
-            <w:r>
-              <w:rPr>
-                <w:color w:val="000000" w:themeColor="text1"/>
-              </w:rPr>
-              <w:t>Filter out objects whose movements are less than this value.</w:t>
-            </w:r>
-            <w:r>
-              <w:rPr>
-                <w:color w:val="000000" w:themeColor="text1"/>
-              </w:rPr>
-              <w:t xml:space="preserve"> </w:t>
-            </w:r>
-            <w:r>
-              <w:rPr>
-                <w:b/>
-                <w:color w:val="000000" w:themeColor="text1"/>
-              </w:rPr>
-              <w:t>Default 300</w:t>
-            </w:r>
-            <w:r>
-              <w:rPr>
-                <w:b/>
-                <w:color w:val="000000" w:themeColor="text1"/>
-              </w:rPr>
-              <w:t>.</w:t>
-            </w:r>
-          </w:p>
-        </w:tc>
-      </w:tr>
-      <w:tr>
-        <w:trPr>
-          <w:jc w:val="center"/>
-        </w:trPr>
-        <w:tc>
-          <w:tcPr>
-            <w:tcW w:w="2530" w:type="dxa"/>
-            <w:vAlign w:val="center"/>
-          </w:tcPr>
-          <w:p>
-            <w:pPr>
-              <w:spacing w:afterLines="50" w:after="180"/>
-              <w:jc w:val="center"/>
-              <w:rPr>
-                <w:color w:val="000000" w:themeColor="text1"/>
-              </w:rPr>
-            </w:pPr>
-            <w:r>
-              <w:rPr>
-                <w:color w:val="000000" w:themeColor="text1"/>
-              </w:rPr>
-              <w:t>ObjectDetectSize</w:t>
-            </w:r>
-          </w:p>
-        </w:tc>
-        <w:tc>
-          <w:tcPr>
-            <w:tcW w:w="4650" w:type="dxa"/>
-            <w:vAlign w:val="center"/>
-          </w:tcPr>
-          <w:p>
-            <w:pPr>
-              <w:spacing w:afterLines="50" w:after="180"/>
-              <w:rPr>
-                <w:color w:val="000000" w:themeColor="text1"/>
-              </w:rPr>
-            </w:pPr>
-            <w:r>
-              <w:rPr>
-                <w:color w:val="000000" w:themeColor="text1"/>
-              </w:rPr>
-              <w:t>Filter out objects whose size is smaller than this value</w:t>
-            </w:r>
-            <w:r>
-              <w:rPr>
-                <w:color w:val="000000" w:themeColor="text1"/>
-              </w:rPr>
-              <w:t xml:space="preserve">. </w:t>
             </w:r>
             <w:r>
               <w:rPr>
@@ -8781,7 +8879,6 @@
         <w:ind w:firstLine="360"/>
         <w:jc w:val="both"/>
         <w:rPr>
-          <w:rFonts w:hint="eastAsia"/>
           <w:color w:val="000000" w:themeColor="text1"/>
         </w:rPr>
       </w:pPr>
@@ -8881,7 +8978,14 @@
         <w:rPr>
           <w:color w:val="000000" w:themeColor="text1"/>
         </w:rPr>
-        <w:t>or using the shortcut CTRL + SHIFT + A</w:t>
+        <w:t xml:space="preserve">or using the shortcut </w:t>
+      </w:r>
+      <w:r>
+        <w:rPr>
+          <w:b/>
+          <w:color w:val="000000" w:themeColor="text1"/>
+        </w:rPr>
+        <w:t>CTRL + SHIFT + A</w:t>
       </w:r>
       <w:r>
         <w:rPr>
@@ -9113,7 +9217,6 @@
         <w:spacing w:afterLines="100" w:after="360"/>
         <w:jc w:val="center"/>
         <w:rPr>
-          <w:rFonts w:hint="eastAsia"/>
           <w:color w:val="000000" w:themeColor="text1"/>
         </w:rPr>
       </w:pPr>
@@ -9153,6 +9256,9 @@
         </w:rPr>
       </w:pPr>
       <w:r>
+        <w:rPr>
+          <w:noProof/>
+        </w:rPr>
         <w:drawing>
           <wp:inline distT="0" distB="0" distL="0" distR="0" wp14:anchorId="6E064E4A" wp14:editId="02F66FA3">
             <wp:extent cx="5274310" cy="3005455"/>
@@ -9266,6 +9372,7 @@
       </w:pPr>
       <w:r>
         <w:rPr>
+          <w:noProof/>
           <w:color w:val="000000" w:themeColor="text1"/>
         </w:rPr>
         <w:lastRenderedPageBreak/>
@@ -9388,6 +9495,7 @@
       </w:pPr>
       <w:r>
         <w:rPr>
+          <w:noProof/>
           <w:color w:val="000000" w:themeColor="text1"/>
         </w:rPr>
         <w:lastRenderedPageBreak/>
@@ -9462,7 +9570,6 @@
         <w:ind w:firstLine="480"/>
         <w:jc w:val="both"/>
         <w:rPr>
-          <w:rFonts w:hint="eastAsia"/>
           <w:color w:val="000000" w:themeColor="text1"/>
         </w:rPr>
       </w:pPr>
@@ -9612,7 +9719,6 @@
               <w:spacing w:afterLines="50" w:after="180"/>
               <w:jc w:val="center"/>
               <w:rPr>
-                <w:rFonts w:hint="eastAsia"/>
                 <w:b/>
                 <w:color w:val="000000" w:themeColor="text1"/>
               </w:rPr>
@@ -9637,7 +9743,6 @@
               <w:spacing w:afterLines="50" w:after="180"/>
               <w:jc w:val="center"/>
               <w:rPr>
-                <w:rFonts w:hint="eastAsia"/>
                 <w:b/>
                 <w:color w:val="000000" w:themeColor="text1"/>
               </w:rPr>
@@ -9670,7 +9775,6 @@
               <w:spacing w:afterLines="50" w:after="180"/>
               <w:jc w:val="center"/>
               <w:rPr>
-                <w:rFonts w:hint="eastAsia"/>
                 <w:b/>
                 <w:color w:val="000000" w:themeColor="text1"/>
               </w:rPr>
@@ -9703,7 +9807,6 @@
               <w:spacing w:afterLines="50" w:after="180"/>
               <w:jc w:val="center"/>
               <w:rPr>
-                <w:rFonts w:hint="eastAsia"/>
                 <w:b/>
                 <w:color w:val="000000" w:themeColor="text1"/>
               </w:rPr>
@@ -9738,7 +9841,6 @@
               <w:spacing w:afterLines="50" w:after="180"/>
               <w:jc w:val="both"/>
               <w:rPr>
-                <w:rFonts w:hint="eastAsia"/>
                 <w:color w:val="000000" w:themeColor="text1"/>
               </w:rPr>
             </w:pPr>
@@ -9761,7 +9863,6 @@
               <w:spacing w:afterLines="50" w:after="180"/>
               <w:jc w:val="both"/>
               <w:rPr>
-                <w:rFonts w:hint="eastAsia"/>
                 <w:color w:val="000000" w:themeColor="text1"/>
               </w:rPr>
             </w:pPr>
@@ -9789,7 +9890,6 @@
             <w:pPr>
               <w:spacing w:afterLines="50" w:after="180"/>
               <w:rPr>
-                <w:rFonts w:hint="eastAsia"/>
                 <w:color w:val="000000" w:themeColor="text1"/>
               </w:rPr>
             </w:pPr>
@@ -9817,7 +9917,6 @@
             <w:pPr>
               <w:spacing w:afterLines="50" w:after="180"/>
               <w:rPr>
-                <w:rFonts w:hint="eastAsia"/>
                 <w:color w:val="000000" w:themeColor="text1"/>
               </w:rPr>
             </w:pPr>
@@ -9849,7 +9948,6 @@
               <w:spacing w:afterLines="50" w:after="180"/>
               <w:jc w:val="both"/>
               <w:rPr>
-                <w:rFonts w:hint="eastAsia"/>
                 <w:color w:val="000000" w:themeColor="text1"/>
               </w:rPr>
             </w:pPr>
@@ -9865,7 +9963,6 @@
             <w:pPr>
               <w:spacing w:afterLines="50" w:after="180"/>
               <w:rPr>
-                <w:rFonts w:hint="eastAsia"/>
                 <w:color w:val="000000" w:themeColor="text1"/>
               </w:rPr>
             </w:pPr>
@@ -9880,7 +9977,6 @@
             <w:pPr>
               <w:spacing w:afterLines="50" w:after="180"/>
               <w:rPr>
-                <w:rFonts w:hint="eastAsia"/>
                 <w:color w:val="000000" w:themeColor="text1"/>
               </w:rPr>
             </w:pPr>
@@ -9901,7 +9997,6 @@
             <w:pPr>
               <w:spacing w:afterLines="50" w:after="180"/>
               <w:rPr>
-                <w:rFonts w:hint="eastAsia"/>
                 <w:color w:val="000000" w:themeColor="text1"/>
               </w:rPr>
             </w:pPr>
@@ -9926,7 +10021,6 @@
               <w:spacing w:afterLines="50" w:after="180"/>
               <w:jc w:val="both"/>
               <w:rPr>
-                <w:rFonts w:hint="eastAsia"/>
                 <w:color w:val="000000" w:themeColor="text1"/>
               </w:rPr>
             </w:pPr>
@@ -9943,7 +10037,6 @@
               <w:spacing w:afterLines="50" w:after="180"/>
               <w:jc w:val="both"/>
               <w:rPr>
-                <w:rFonts w:hint="eastAsia"/>
                 <w:color w:val="000000" w:themeColor="text1"/>
               </w:rPr>
             </w:pPr>
@@ -9958,7 +10051,6 @@
             <w:pPr>
               <w:spacing w:afterLines="50" w:after="180"/>
               <w:rPr>
-                <w:rFonts w:hint="eastAsia"/>
                 <w:color w:val="000000" w:themeColor="text1"/>
               </w:rPr>
             </w:pPr>
@@ -9986,7 +10078,6 @@
             <w:pPr>
               <w:spacing w:afterLines="50" w:after="180"/>
               <w:rPr>
-                <w:rFonts w:hint="eastAsia"/>
                 <w:color w:val="000000" w:themeColor="text1"/>
               </w:rPr>
             </w:pPr>
@@ -10018,7 +10109,6 @@
               <w:spacing w:afterLines="50" w:after="180"/>
               <w:jc w:val="both"/>
               <w:rPr>
-                <w:rFonts w:hint="eastAsia"/>
                 <w:color w:val="000000" w:themeColor="text1"/>
               </w:rPr>
             </w:pPr>
@@ -10034,7 +10124,6 @@
             <w:pPr>
               <w:spacing w:afterLines="50" w:after="180"/>
               <w:rPr>
-                <w:rFonts w:hint="eastAsia"/>
                 <w:color w:val="000000" w:themeColor="text1"/>
               </w:rPr>
             </w:pPr>
@@ -10062,7 +10151,6 @@
             <w:pPr>
               <w:spacing w:afterLines="50" w:after="180"/>
               <w:rPr>
-                <w:rFonts w:hint="eastAsia"/>
                 <w:color w:val="000000" w:themeColor="text1"/>
               </w:rPr>
             </w:pPr>
@@ -10090,7 +10178,6 @@
             <w:pPr>
               <w:spacing w:afterLines="50" w:after="180"/>
               <w:rPr>
-                <w:rFonts w:hint="eastAsia"/>
                 <w:color w:val="000000" w:themeColor="text1"/>
               </w:rPr>
             </w:pPr>
@@ -10128,7 +10215,6 @@
               <w:spacing w:afterLines="50" w:after="180"/>
               <w:jc w:val="both"/>
               <w:rPr>
-                <w:rFonts w:hint="eastAsia"/>
                 <w:color w:val="000000" w:themeColor="text1"/>
               </w:rPr>
             </w:pPr>
@@ -10144,7 +10230,6 @@
             <w:pPr>
               <w:spacing w:afterLines="50" w:after="180"/>
               <w:rPr>
-                <w:rFonts w:hint="eastAsia"/>
                 <w:color w:val="000000" w:themeColor="text1"/>
               </w:rPr>
             </w:pPr>
@@ -10159,7 +10244,6 @@
             <w:pPr>
               <w:spacing w:afterLines="50" w:after="180"/>
               <w:rPr>
-                <w:rFonts w:hint="eastAsia"/>
                 <w:color w:val="000000" w:themeColor="text1"/>
               </w:rPr>
             </w:pPr>
@@ -10187,7 +10271,6 @@
             <w:pPr>
               <w:spacing w:afterLines="50" w:after="180"/>
               <w:rPr>
-                <w:rFonts w:hint="eastAsia"/>
                 <w:color w:val="000000" w:themeColor="text1"/>
               </w:rPr>
             </w:pPr>
@@ -10212,7 +10295,6 @@
               <w:spacing w:afterLines="50" w:after="180"/>
               <w:jc w:val="both"/>
               <w:rPr>
-                <w:rFonts w:hint="eastAsia"/>
                 <w:color w:val="000000" w:themeColor="text1"/>
               </w:rPr>
             </w:pPr>
@@ -10241,7 +10323,6 @@
             <w:pPr>
               <w:spacing w:afterLines="50" w:after="180"/>
               <w:rPr>
-                <w:rFonts w:hint="eastAsia"/>
                 <w:color w:val="000000" w:themeColor="text1"/>
               </w:rPr>
             </w:pPr>
@@ -10262,7 +10343,6 @@
             <w:pPr>
               <w:spacing w:afterLines="50" w:after="180"/>
               <w:rPr>
-                <w:rFonts w:hint="eastAsia"/>
                 <w:color w:val="000000" w:themeColor="text1"/>
               </w:rPr>
             </w:pPr>
@@ -10290,7 +10370,6 @@
             <w:pPr>
               <w:spacing w:afterLines="50" w:after="180"/>
               <w:rPr>
-                <w:rFonts w:hint="eastAsia"/>
                 <w:color w:val="000000" w:themeColor="text1"/>
               </w:rPr>
             </w:pPr>
@@ -10322,7 +10401,6 @@
               <w:spacing w:afterLines="50" w:after="180"/>
               <w:jc w:val="both"/>
               <w:rPr>
-                <w:rFonts w:hint="eastAsia"/>
                 <w:color w:val="000000" w:themeColor="text1"/>
               </w:rPr>
             </w:pPr>
@@ -10338,7 +10416,6 @@
             <w:pPr>
               <w:spacing w:afterLines="50" w:after="180"/>
               <w:rPr>
-                <w:rFonts w:hint="eastAsia"/>
                 <w:color w:val="000000" w:themeColor="text1"/>
               </w:rPr>
             </w:pPr>
@@ -10353,7 +10430,6 @@
             <w:pPr>
               <w:spacing w:afterLines="50" w:after="180"/>
               <w:rPr>
-                <w:rFonts w:hint="eastAsia"/>
                 <w:color w:val="000000" w:themeColor="text1"/>
               </w:rPr>
             </w:pPr>
@@ -10381,7 +10457,6 @@
             <w:pPr>
               <w:spacing w:afterLines="50" w:after="180"/>
               <w:rPr>
-                <w:rFonts w:hint="eastAsia"/>
                 <w:color w:val="000000" w:themeColor="text1"/>
               </w:rPr>
             </w:pPr>
@@ -10419,7 +10494,6 @@
               <w:spacing w:afterLines="50" w:after="180"/>
               <w:jc w:val="both"/>
               <w:rPr>
-                <w:rFonts w:hint="eastAsia"/>
                 <w:color w:val="000000" w:themeColor="text1"/>
               </w:rPr>
             </w:pPr>
@@ -10435,7 +10509,6 @@
             <w:pPr>
               <w:spacing w:afterLines="50" w:after="180"/>
               <w:rPr>
-                <w:rFonts w:hint="eastAsia"/>
                 <w:color w:val="000000" w:themeColor="text1"/>
               </w:rPr>
             </w:pPr>
@@ -10450,7 +10523,6 @@
             <w:pPr>
               <w:spacing w:afterLines="50" w:after="180"/>
               <w:rPr>
-                <w:rFonts w:hint="eastAsia"/>
                 <w:color w:val="000000" w:themeColor="text1"/>
               </w:rPr>
             </w:pPr>
@@ -10478,7 +10550,6 @@
             <w:pPr>
               <w:spacing w:afterLines="50" w:after="180"/>
               <w:rPr>
-                <w:rFonts w:hint="eastAsia"/>
                 <w:color w:val="000000" w:themeColor="text1"/>
               </w:rPr>
             </w:pPr>
@@ -10510,7 +10581,6 @@
               <w:spacing w:afterLines="50" w:after="180"/>
               <w:jc w:val="both"/>
               <w:rPr>
-                <w:rFonts w:hint="eastAsia"/>
                 <w:color w:val="000000" w:themeColor="text1"/>
               </w:rPr>
             </w:pPr>
@@ -10526,7 +10596,6 @@
             <w:pPr>
               <w:spacing w:afterLines="50" w:after="180"/>
               <w:rPr>
-                <w:rFonts w:hint="eastAsia"/>
                 <w:color w:val="000000" w:themeColor="text1"/>
               </w:rPr>
             </w:pPr>
@@ -10541,7 +10610,6 @@
             <w:pPr>
               <w:spacing w:afterLines="50" w:after="180"/>
               <w:rPr>
-                <w:rFonts w:hint="eastAsia"/>
                 <w:color w:val="000000" w:themeColor="text1"/>
               </w:rPr>
             </w:pPr>
@@ -10569,7 +10637,6 @@
             <w:pPr>
               <w:spacing w:afterLines="50" w:after="180"/>
               <w:rPr>
-                <w:rFonts w:hint="eastAsia"/>
                 <w:color w:val="000000" w:themeColor="text1"/>
               </w:rPr>
             </w:pPr>
@@ -10669,7 +10736,6 @@
               <w:spacing w:afterLines="50" w:after="180"/>
               <w:jc w:val="center"/>
               <w:rPr>
-                <w:rFonts w:hint="eastAsia"/>
                 <w:b/>
                 <w:color w:val="000000" w:themeColor="text1"/>
               </w:rPr>
@@ -10702,7 +10768,6 @@
               <w:spacing w:afterLines="50" w:after="180"/>
               <w:jc w:val="center"/>
               <w:rPr>
-                <w:rFonts w:hint="eastAsia"/>
                 <w:b/>
                 <w:color w:val="000000" w:themeColor="text1"/>
               </w:rPr>
@@ -10727,17 +10792,16 @@
               <w:spacing w:afterLines="50" w:after="180"/>
               <w:jc w:val="center"/>
               <w:rPr>
+                <w:b/>
+                <w:color w:val="000000" w:themeColor="text1"/>
+              </w:rPr>
+            </w:pPr>
+            <w:r>
+              <w:rPr>
                 <w:rFonts w:hint="eastAsia"/>
                 <w:b/>
                 <w:color w:val="000000" w:themeColor="text1"/>
               </w:rPr>
-            </w:pPr>
-            <w:r>
-              <w:rPr>
-                <w:rFonts w:hint="eastAsia"/>
-                <w:b/>
-                <w:color w:val="000000" w:themeColor="text1"/>
-              </w:rPr>
               <w:t>C</w:t>
             </w:r>
             <w:r>
@@ -10761,7 +10825,6 @@
               <w:spacing w:afterLines="50" w:after="180"/>
               <w:jc w:val="center"/>
               <w:rPr>
-                <w:rFonts w:hint="eastAsia"/>
                 <w:color w:val="000000" w:themeColor="text1"/>
               </w:rPr>
             </w:pPr>
@@ -10790,7 +10853,6 @@
               <w:spacing w:afterLines="50" w:after="180"/>
               <w:jc w:val="center"/>
               <w:rPr>
-                <w:rFonts w:hint="eastAsia"/>
                 <w:color w:val="000000" w:themeColor="text1"/>
               </w:rPr>
             </w:pPr>
@@ -10819,7 +10881,6 @@
               <w:spacing w:afterLines="50" w:after="180"/>
               <w:jc w:val="center"/>
               <w:rPr>
-                <w:rFonts w:hint="eastAsia"/>
                 <w:color w:val="000000" w:themeColor="text1"/>
               </w:rPr>
             </w:pPr>
@@ -10850,7 +10911,6 @@
               <w:spacing w:afterLines="50" w:after="180"/>
               <w:jc w:val="center"/>
               <w:rPr>
-                <w:rFonts w:hint="eastAsia"/>
                 <w:color w:val="000000" w:themeColor="text1"/>
               </w:rPr>
             </w:pPr>
@@ -10885,7 +10945,6 @@
               <w:spacing w:afterLines="50" w:after="180"/>
               <w:jc w:val="center"/>
               <w:rPr>
-                <w:rFonts w:hint="eastAsia"/>
                 <w:color w:val="000000" w:themeColor="text1"/>
               </w:rPr>
             </w:pPr>
@@ -10914,7 +10973,6 @@
               <w:spacing w:afterLines="50" w:after="180"/>
               <w:jc w:val="center"/>
               <w:rPr>
-                <w:rFonts w:hint="eastAsia"/>
                 <w:color w:val="000000" w:themeColor="text1"/>
               </w:rPr>
             </w:pPr>
@@ -10923,99 +10981,6 @@
                 <w:color w:val="000000" w:themeColor="text1"/>
               </w:rPr>
               <w:t>Optimize data plotting and add touch events.</w:t>
-            </w:r>
-          </w:p>
-        </w:tc>
-      </w:tr>
-      <w:tr>
-        <w:tc>
-          <w:tcPr>
-            <w:tcW w:w="2765" w:type="dxa"/>
-            <w:vAlign w:val="center"/>
-          </w:tcPr>
-          <w:p>
-            <w:pPr>
-              <w:spacing w:afterLines="50" w:after="180"/>
-              <w:jc w:val="center"/>
-              <w:rPr>
-                <w:rFonts w:hint="eastAsia"/>
-                <w:color w:val="000000" w:themeColor="text1"/>
-              </w:rPr>
-            </w:pPr>
-            <w:r>
-              <w:rPr>
-                <w:rFonts w:hint="eastAsia"/>
-                <w:color w:val="000000" w:themeColor="text1"/>
-              </w:rPr>
-              <w:t>2</w:t>
-            </w:r>
-            <w:r>
-              <w:rPr>
-                <w:color w:val="000000" w:themeColor="text1"/>
-              </w:rPr>
-              <w:t>022-</w:t>
-            </w:r>
-            <w:r>
-              <w:rPr>
-                <w:color w:val="000000" w:themeColor="text1"/>
-              </w:rPr>
-              <w:t>0</w:t>
-            </w:r>
-            <w:r>
-              <w:rPr>
-                <w:color w:val="000000" w:themeColor="text1"/>
-              </w:rPr>
-              <w:t>6-15</w:t>
-            </w:r>
-          </w:p>
-        </w:tc>
-        <w:tc>
-          <w:tcPr>
-            <w:tcW w:w="2765" w:type="dxa"/>
-            <w:vAlign w:val="center"/>
-          </w:tcPr>
-          <w:p>
-            <w:pPr>
-              <w:spacing w:afterLines="50" w:after="180"/>
-              <w:jc w:val="center"/>
-              <w:rPr>
-                <w:rFonts w:hint="eastAsia"/>
-                <w:color w:val="000000" w:themeColor="text1"/>
-              </w:rPr>
-            </w:pPr>
-            <w:r>
-              <w:rPr>
-                <w:rFonts w:hint="eastAsia"/>
-                <w:color w:val="000000" w:themeColor="text1"/>
-              </w:rPr>
-              <w:t>1</w:t>
-            </w:r>
-            <w:r>
-              <w:rPr>
-                <w:color w:val="000000" w:themeColor="text1"/>
-              </w:rPr>
-              <w:t>.2</w:t>
-            </w:r>
-          </w:p>
-        </w:tc>
-        <w:tc>
-          <w:tcPr>
-            <w:tcW w:w="2766" w:type="dxa"/>
-            <w:vAlign w:val="center"/>
-          </w:tcPr>
-          <w:p>
-            <w:pPr>
-              <w:spacing w:afterLines="50" w:after="180"/>
-              <w:jc w:val="center"/>
-              <w:rPr>
-                <w:color w:val="000000" w:themeColor="text1"/>
-              </w:rPr>
-            </w:pPr>
-            <w:r>
-              <w:rPr>
-                <w:color w:val="000000" w:themeColor="text1"/>
-              </w:rPr>
-              <w:t>Update Unity SDK.</w:t>
             </w:r>
           </w:p>
         </w:tc>
@@ -11026,7 +10991,6 @@
         <w:spacing w:afterLines="50" w:after="180"/>
         <w:jc w:val="center"/>
         <w:rPr>
-          <w:rFonts w:hint="eastAsia"/>
           <w:color w:val="000000" w:themeColor="text1"/>
         </w:rPr>
       </w:pPr>
@@ -11072,6 +11036,7 @@
         <w:docPartUnique/>
       </w:docPartObj>
     </w:sdtPr>
+    <w:sdtEndPr/>
     <w:sdtContent>
       <w:p>
         <w:pPr>
@@ -13140,579 +13105,6 @@
 </w:styles>
 </file>
 
-<file path=word/glossary/document.xml><?xml version="1.0" encoding="utf-8"?>
-<w:glossaryDocument xmlns:wpc="http://schemas.microsoft.com/office/word/2010/wordprocessingCanvas" xmlns:cx="http://schemas.microsoft.com/office/drawing/2014/chartex" xmlns:mc="http://schemas.openxmlformats.org/markup-compatibility/2006" xmlns:o="urn:schemas-microsoft-com:office:office" xmlns:r="http://schemas.openxmlformats.org/officeDocument/2006/relationships" xmlns:m="http://schemas.openxmlformats.org/officeDocument/2006/math" xmlns:v="urn:schemas-microsoft-com:vml" xmlns:wp14="http://schemas.microsoft.com/office/word/2010/wordprocessingDrawing" xmlns:wp="http://schemas.openxmlformats.org/drawingml/2006/wordprocessingDrawing" xmlns:w10="urn:schemas-microsoft-com:office:word" xmlns:w="http://schemas.openxmlformats.org/wordprocessingml/2006/main" xmlns:w14="http://schemas.microsoft.com/office/word/2010/wordml" xmlns:w15="http://schemas.microsoft.com/office/word/2012/wordml" xmlns:w16se="http://schemas.microsoft.com/office/word/2015/wordml/symex" xmlns:wpg="http://schemas.microsoft.com/office/word/2010/wordprocessingGroup" xmlns:wpi="http://schemas.microsoft.com/office/word/2010/wordprocessingInk" xmlns:wne="http://schemas.microsoft.com/office/word/2006/wordml" xmlns:wps="http://schemas.microsoft.com/office/word/2010/wordprocessingShape" mc:Ignorable="w14 w15 w16se wp14"/>
-</file>
-
-<file path=word/glossary/fontTable.xml><?xml version="1.0" encoding="utf-8"?>
-<w:fonts xmlns:mc="http://schemas.openxmlformats.org/markup-compatibility/2006" xmlns:r="http://schemas.openxmlformats.org/officeDocument/2006/relationships" xmlns:w="http://schemas.openxmlformats.org/wordprocessingml/2006/main" xmlns:w14="http://schemas.microsoft.com/office/word/2010/wordml" xmlns:w15="http://schemas.microsoft.com/office/word/2012/wordml" xmlns:w16se="http://schemas.microsoft.com/office/word/2015/wordml/symex" mc:Ignorable="w14 w15 w16se">
-  <w:font w:name="Times New Roman">
-    <w:panose1 w:val="02020603050405020304"/>
-    <w:charset w:val="00"/>
-    <w:family w:val="roman"/>
-    <w:pitch w:val="variable"/>
-    <w:sig w:usb0="E0002AFF" w:usb1="C0007843" w:usb2="00000009" w:usb3="00000000" w:csb0="000001FF" w:csb1="00000000"/>
-  </w:font>
-  <w:font w:name="Wingdings">
-    <w:panose1 w:val="05000000000000000000"/>
-    <w:charset w:val="02"/>
-    <w:family w:val="auto"/>
-    <w:pitch w:val="variable"/>
-    <w:sig w:usb0="00000000" w:usb1="10000000" w:usb2="00000000" w:usb3="00000000" w:csb0="80000000" w:csb1="00000000"/>
-  </w:font>
-  <w:font w:name="Calibri">
-    <w:panose1 w:val="020F0502020204030204"/>
-    <w:charset w:val="00"/>
-    <w:family w:val="swiss"/>
-    <w:pitch w:val="variable"/>
-    <w:sig w:usb0="E0002AFF" w:usb1="4000ACFF" w:usb2="00000001" w:usb3="00000000" w:csb0="000001FF" w:csb1="00000000"/>
-  </w:font>
-  <w:font w:name="新細明體">
-    <w:altName w:val="PMingLiU"/>
-    <w:panose1 w:val="02020500000000000000"/>
-    <w:charset w:val="88"/>
-    <w:family w:val="roman"/>
-    <w:pitch w:val="variable"/>
-    <w:sig w:usb0="A00002FF" w:usb1="28CFFCFA" w:usb2="00000016" w:usb3="00000000" w:csb0="00100001" w:csb1="00000000"/>
-  </w:font>
-  <w:font w:name="Calibri Light">
-    <w:panose1 w:val="020F0302020204030204"/>
-    <w:charset w:val="00"/>
-    <w:family w:val="swiss"/>
-    <w:pitch w:val="variable"/>
-    <w:sig w:usb0="A0002AEF" w:usb1="4000207B" w:usb2="00000000" w:usb3="00000000" w:csb0="000001FF" w:csb1="00000000"/>
-  </w:font>
-  <w:font w:name="微軟正黑體">
-    <w:panose1 w:val="020B0604030504040204"/>
-    <w:charset w:val="88"/>
-    <w:family w:val="swiss"/>
-    <w:pitch w:val="variable"/>
-    <w:sig w:usb0="000002A7" w:usb1="28CF4400" w:usb2="00000016" w:usb3="00000000" w:csb0="00100009" w:csb1="00000000"/>
-  </w:font>
-</w:fonts>
-</file>
-
-<file path=word/glossary/settings.xml><?xml version="1.0" encoding="utf-8"?>
-<w:settings xmlns:mc="http://schemas.openxmlformats.org/markup-compatibility/2006" xmlns:o="urn:schemas-microsoft-com:office:office" xmlns:r="http://schemas.openxmlformats.org/officeDocument/2006/relationships" xmlns:m="http://schemas.openxmlformats.org/officeDocument/2006/math" xmlns:v="urn:schemas-microsoft-com:vml" xmlns:w10="urn:schemas-microsoft-com:office:word" xmlns:w="http://schemas.openxmlformats.org/wordprocessingml/2006/main" xmlns:w14="http://schemas.microsoft.com/office/word/2010/wordml" xmlns:w15="http://schemas.microsoft.com/office/word/2012/wordml" xmlns:w16se="http://schemas.microsoft.com/office/word/2015/wordml/symex" xmlns:sl="http://schemas.openxmlformats.org/schemaLibrary/2006/main" mc:Ignorable="w14 w15 w16se">
-  <w:view w:val="normal"/>
-  <w:bordersDoNotSurroundHeader/>
-  <w:bordersDoNotSurroundFooter/>
-  <w:defaultTabStop w:val="480"/>
-  <w:displayHorizontalDrawingGridEvery w:val="0"/>
-  <w:displayVerticalDrawingGridEvery w:val="2"/>
-  <w:characterSpacingControl w:val="compressPunctuation"/>
-  <w:compat>
-    <w:spaceForUL/>
-    <w:balanceSingleByteDoubleByteWidth/>
-    <w:doNotLeaveBackslashAlone/>
-    <w:ulTrailSpace/>
-    <w:doNotExpandShiftReturn/>
-    <w:adjustLineHeightInTable/>
-    <w:useFELayout/>
-    <w:compatSetting w:name="compatibilityMode" w:uri="http://schemas.microsoft.com/office/word" w:val="15"/>
-    <w:compatSetting w:name="overrideTableStyleFontSizeAndJustification" w:uri="http://schemas.microsoft.com/office/word" w:val="1"/>
-    <w:compatSetting w:name="enableOpenTypeFeatures" w:uri="http://schemas.microsoft.com/office/word" w:val="1"/>
-    <w:compatSetting w:name="doNotFlipMirrorIndents" w:uri="http://schemas.microsoft.com/office/word" w:val="1"/>
-    <w:compatSetting w:name="differentiateMultirowTableHeaders" w:uri="http://schemas.microsoft.com/office/word" w:val="1"/>
-  </w:compat>
-  <w:rsids>
-    <w:rsidRoot w:val="00C41250"/>
-    <w:rsid w:val="00C41250"/>
-  </w:rsids>
-  <m:mathPr>
-    <m:mathFont m:val="Cambria Math"/>
-    <m:brkBin m:val="before"/>
-    <m:brkBinSub m:val="--"/>
-    <m:smallFrac m:val="0"/>
-    <m:dispDef/>
-    <m:lMargin m:val="0"/>
-    <m:rMargin m:val="0"/>
-    <m:defJc m:val="centerGroup"/>
-    <m:wrapIndent m:val="1440"/>
-    <m:intLim m:val="subSup"/>
-    <m:naryLim m:val="undOvr"/>
-  </m:mathPr>
-  <w:themeFontLang w:val="en-US" w:eastAsia="zh-TW"/>
-  <w:clrSchemeMapping w:bg1="light1" w:t1="dark1" w:bg2="light2" w:t2="dark2" w:accent1="accent1" w:accent2="accent2" w:accent3="accent3" w:accent4="accent4" w:accent5="accent5" w:accent6="accent6" w:hyperlink="hyperlink" w:followedHyperlink="followedHyperlink"/>
-  <w:decimalSymbol w:val="."/>
-  <w:listSeparator w:val=","/>
-  <w15:chartTrackingRefBased/>
-</w:settings>
-</file>
-
-<file path=word/glossary/styles.xml><?xml version="1.0" encoding="utf-8"?>
-<w:styles xmlns:mc="http://schemas.openxmlformats.org/markup-compatibility/2006" xmlns:r="http://schemas.openxmlformats.org/officeDocument/2006/relationships" xmlns:w="http://schemas.openxmlformats.org/wordprocessingml/2006/main" xmlns:w14="http://schemas.microsoft.com/office/word/2010/wordml" xmlns:w15="http://schemas.microsoft.com/office/word/2012/wordml" xmlns:w16se="http://schemas.microsoft.com/office/word/2015/wordml/symex" mc:Ignorable="w14 w15 w16se">
-  <w:docDefaults>
-    <w:rPrDefault>
-      <w:rPr>
-        <w:rFonts w:asciiTheme="minorHAnsi" w:eastAsiaTheme="minorEastAsia" w:hAnsiTheme="minorHAnsi" w:cstheme="minorBidi"/>
-        <w:kern w:val="2"/>
-        <w:sz w:val="24"/>
-        <w:szCs w:val="22"/>
-        <w:lang w:val="en-US" w:eastAsia="zh-TW" w:bidi="ar-SA"/>
-      </w:rPr>
-    </w:rPrDefault>
-    <w:pPrDefault/>
-  </w:docDefaults>
-  <w:latentStyles w:defLockedState="0" w:defUIPriority="99" w:defSemiHidden="0" w:defUnhideWhenUsed="0" w:defQFormat="0" w:count="371">
-    <w:lsdException w:name="Normal" w:uiPriority="0" w:qFormat="1"/>
-    <w:lsdException w:name="heading 1" w:uiPriority="9" w:qFormat="1"/>
-    <w:lsdException w:name="heading 2" w:semiHidden="1" w:uiPriority="9" w:unhideWhenUsed="1" w:qFormat="1"/>
-    <w:lsdException w:name="heading 3" w:semiHidden="1" w:uiPriority="9" w:unhideWhenUsed="1" w:qFormat="1"/>
-    <w:lsdException w:name="heading 4" w:semiHidden="1" w:uiPriority="9" w:unhideWhenUsed="1" w:qFormat="1"/>
-    <w:lsdException w:name="heading 5" w:semiHidden="1" w:uiPriority="9" w:unhideWhenUsed="1" w:qFormat="1"/>
-    <w:lsdException w:name="heading 6" w:semiHidden="1" w:uiPriority="9" w:unhideWhenUsed="1" w:qFormat="1"/>
-    <w:lsdException w:name="heading 7" w:semiHidden="1" w:uiPriority="9" w:unhideWhenUsed="1" w:qFormat="1"/>
-    <w:lsdException w:name="heading 8" w:semiHidden="1" w:uiPriority="9" w:unhideWhenUsed="1" w:qFormat="1"/>
-    <w:lsdException w:name="heading 9" w:semiHidden="1" w:uiPriority="9" w:unhideWhenUsed="1" w:qFormat="1"/>
-    <w:lsdException w:name="index 1" w:semiHidden="1" w:unhideWhenUsed="1"/>
-    <w:lsdException w:name="index 2" w:semiHidden="1" w:unhideWhenUsed="1"/>
-    <w:lsdException w:name="index 3" w:semiHidden="1" w:unhideWhenUsed="1"/>
-    <w:lsdException w:name="index 4" w:semiHidden="1" w:unhideWhenUsed="1"/>
-    <w:lsdException w:name="index 5" w:semiHidden="1" w:unhideWhenUsed="1"/>
-    <w:lsdException w:name="index 6" w:semiHidden="1" w:unhideWhenUsed="1"/>
-    <w:lsdException w:name="index 7" w:semiHidden="1" w:unhideWhenUsed="1"/>
-    <w:lsdException w:name="index 8" w:semiHidden="1" w:unhideWhenUsed="1"/>
-    <w:lsdException w:name="index 9" w:semiHidden="1" w:unhideWhenUsed="1"/>
-    <w:lsdException w:name="toc 1" w:semiHidden="1" w:uiPriority="39" w:unhideWhenUsed="1"/>
-    <w:lsdException w:name="toc 2" w:semiHidden="1" w:uiPriority="39" w:unhideWhenUsed="1"/>
-    <w:lsdException w:name="toc 3" w:semiHidden="1" w:uiPriority="39" w:unhideWhenUsed="1"/>
-    <w:lsdException w:name="toc 4" w:semiHidden="1" w:uiPriority="39" w:unhideWhenUsed="1"/>
-    <w:lsdException w:name="toc 5" w:semiHidden="1" w:uiPriority="39" w:unhideWhenUsed="1"/>
-    <w:lsdException w:name="toc 6" w:semiHidden="1" w:uiPriority="39" w:unhideWhenUsed="1"/>
-    <w:lsdException w:name="toc 7" w:semiHidden="1" w:uiPriority="39" w:unhideWhenUsed="1"/>
-    <w:lsdException w:name="toc 8" w:semiHidden="1" w:uiPriority="39" w:unhideWhenUsed="1"/>
-    <w:lsdException w:name="toc 9" w:semiHidden="1" w:uiPriority="39" w:unhideWhenUsed="1"/>
-    <w:lsdException w:name="Normal Indent" w:semiHidden="1" w:unhideWhenUsed="1"/>
-    <w:lsdException w:name="footnote text" w:semiHidden="1" w:unhideWhenUsed="1"/>
-    <w:lsdException w:name="annotation text" w:semiHidden="1" w:unhideWhenUsed="1"/>
-    <w:lsdException w:name="header" w:semiHidden="1" w:unhideWhenUsed="1"/>
-    <w:lsdException w:name="footer" w:semiHidden="1" w:unhideWhenUsed="1"/>
-    <w:lsdException w:name="index heading" w:semiHidden="1" w:unhideWhenUsed="1"/>
-    <w:lsdException w:name="caption" w:semiHidden="1" w:uiPriority="35" w:unhideWhenUsed="1" w:qFormat="1"/>
-    <w:lsdException w:name="table of figures" w:semiHidden="1" w:unhideWhenUsed="1"/>
-    <w:lsdException w:name="envelope address" w:semiHidden="1" w:unhideWhenUsed="1"/>
-    <w:lsdException w:name="envelope return" w:semiHidden="1" w:unhideWhenUsed="1"/>
-    <w:lsdException w:name="footnote reference" w:semiHidden="1" w:unhideWhenUsed="1"/>
-    <w:lsdException w:name="annotation reference" w:semiHidden="1" w:unhideWhenUsed="1"/>
-    <w:lsdException w:name="line number" w:semiHidden="1" w:unhideWhenUsed="1"/>
-    <w:lsdException w:name="page number" w:semiHidden="1" w:unhideWhenUsed="1"/>
-    <w:lsdException w:name="endnote reference" w:semiHidden="1" w:unhideWhenUsed="1"/>
-    <w:lsdException w:name="endnote text" w:semiHidden="1" w:unhideWhenUsed="1"/>
-    <w:lsdException w:name="table of authorities" w:semiHidden="1" w:unhideWhenUsed="1"/>
-    <w:lsdException w:name="macro" w:semiHidden="1" w:unhideWhenUsed="1"/>
-    <w:lsdException w:name="toa heading" w:semiHidden="1" w:unhideWhenUsed="1"/>
-    <w:lsdException w:name="List" w:semiHidden="1" w:unhideWhenUsed="1"/>
-    <w:lsdException w:name="List Bullet" w:semiHidden="1" w:unhideWhenUsed="1"/>
-    <w:lsdException w:name="List Number" w:semiHidden="1" w:unhideWhenUsed="1"/>
-    <w:lsdException w:name="List 2" w:semiHidden="1" w:unhideWhenUsed="1"/>
-    <w:lsdException w:name="List 3" w:semiHidden="1" w:unhideWhenUsed="1"/>
-    <w:lsdException w:name="List 4" w:semiHidden="1" w:unhideWhenUsed="1"/>
-    <w:lsdException w:name="List 5" w:semiHidden="1" w:unhideWhenUsed="1"/>
-    <w:lsdException w:name="List Bullet 2" w:semiHidden="1" w:unhideWhenUsed="1"/>
-    <w:lsdException w:name="List Bullet 3" w:semiHidden="1" w:unhideWhenUsed="1"/>
-    <w:lsdException w:name="List Bullet 4" w:semiHidden="1" w:unhideWhenUsed="1"/>
-    <w:lsdException w:name="List Bullet 5" w:semiHidden="1" w:unhideWhenUsed="1"/>
-    <w:lsdException w:name="List Number 2" w:semiHidden="1" w:unhideWhenUsed="1"/>
-    <w:lsdException w:name="List Number 3" w:semiHidden="1" w:unhideWhenUsed="1"/>
-    <w:lsdException w:name="List Number 4" w:semiHidden="1" w:unhideWhenUsed="1"/>
-    <w:lsdException w:name="List Number 5" w:semiHidden="1" w:unhideWhenUsed="1"/>
-    <w:lsdException w:name="Title" w:uiPriority="10" w:qFormat="1"/>
-    <w:lsdException w:name="Closing" w:semiHidden="1" w:unhideWhenUsed="1"/>
-    <w:lsdException w:name="Signature" w:semiHidden="1" w:unhideWhenUsed="1"/>
-    <w:lsdException w:name="Default Paragraph Font" w:semiHidden="1" w:uiPriority="1" w:unhideWhenUsed="1"/>
-    <w:lsdException w:name="Body Text" w:semiHidden="1" w:unhideWhenUsed="1"/>
-    <w:lsdException w:name="Body Text Indent" w:semiHidden="1" w:unhideWhenUsed="1"/>
-    <w:lsdException w:name="List Continue" w:semiHidden="1" w:unhideWhenUsed="1"/>
-    <w:lsdException w:name="List Continue 2" w:semiHidden="1" w:unhideWhenUsed="1"/>
-    <w:lsdException w:name="List Continue 3" w:semiHidden="1" w:unhideWhenUsed="1"/>
-    <w:lsdException w:name="List Continue 4" w:semiHidden="1" w:unhideWhenUsed="1"/>
-    <w:lsdException w:name="List Continue 5" w:semiHidden="1" w:unhideWhenUsed="1"/>
-    <w:lsdException w:name="Message Header" w:semiHidden="1" w:unhideWhenUsed="1"/>
-    <w:lsdException w:name="Subtitle" w:uiPriority="11" w:qFormat="1"/>
-    <w:lsdException w:name="Salutation" w:semiHidden="1" w:unhideWhenUsed="1"/>
-    <w:lsdException w:name="Date" w:semiHidden="1" w:unhideWhenUsed="1"/>
-    <w:lsdException w:name="Body Text First Indent" w:semiHidden="1" w:unhideWhenUsed="1"/>
-    <w:lsdException w:name="Body Text First Indent 2" w:semiHidden="1" w:unhideWhenUsed="1"/>
-    <w:lsdException w:name="Note Heading" w:semiHidden="1" w:unhideWhenUsed="1"/>
-    <w:lsdException w:name="Body Text 2" w:semiHidden="1" w:unhideWhenUsed="1"/>
-    <w:lsdException w:name="Body Text 3" w:semiHidden="1" w:unhideWhenUsed="1"/>
-    <w:lsdException w:name="Body Text Indent 2" w:semiHidden="1" w:unhideWhenUsed="1"/>
-    <w:lsdException w:name="Body Text Indent 3" w:semiHidden="1" w:unhideWhenUsed="1"/>
-    <w:lsdException w:name="Block Text" w:semiHidden="1" w:unhideWhenUsed="1"/>
-    <w:lsdException w:name="Hyperlink" w:semiHidden="1" w:unhideWhenUsed="1"/>
-    <w:lsdException w:name="FollowedHyperlink" w:semiHidden="1" w:unhideWhenUsed="1"/>
-    <w:lsdException w:name="Strong" w:uiPriority="22" w:qFormat="1"/>
-    <w:lsdException w:name="Emphasis" w:uiPriority="20" w:qFormat="1"/>
-    <w:lsdException w:name="Document Map" w:semiHidden="1" w:unhideWhenUsed="1"/>
-    <w:lsdException w:name="Plain Text" w:semiHidden="1" w:unhideWhenUsed="1"/>
-    <w:lsdException w:name="E-mail Signature" w:semiHidden="1" w:unhideWhenUsed="1"/>
-    <w:lsdException w:name="HTML Top of Form" w:semiHidden="1" w:unhideWhenUsed="1"/>
-    <w:lsdException w:name="HTML Bottom of Form" w:semiHidden="1" w:unhideWhenUsed="1"/>
-    <w:lsdException w:name="Normal (Web)" w:semiHidden="1" w:unhideWhenUsed="1"/>
-    <w:lsdException w:name="HTML Acronym" w:semiHidden="1" w:unhideWhenUsed="1"/>
-    <w:lsdException w:name="HTML Address" w:semiHidden="1" w:unhideWhenUsed="1"/>
-    <w:lsdException w:name="HTML Cite" w:semiHidden="1" w:unhideWhenUsed="1"/>
-    <w:lsdException w:name="HTML Code" w:semiHidden="1" w:unhideWhenUsed="1"/>
-    <w:lsdException w:name="HTML Definition" w:semiHidden="1" w:unhideWhenUsed="1"/>
-    <w:lsdException w:name="HTML Keyboard" w:semiHidden="1" w:unhideWhenUsed="1"/>
-    <w:lsdException w:name="HTML Preformatted" w:semiHidden="1" w:unhideWhenUsed="1"/>
-    <w:lsdException w:name="HTML Sample" w:semiHidden="1" w:unhideWhenUsed="1"/>
-    <w:lsdException w:name="HTML Typewriter" w:semiHidden="1" w:unhideWhenUsed="1"/>
-    <w:lsdException w:name="HTML Variable" w:semiHidden="1" w:unhideWhenUsed="1"/>
-    <w:lsdException w:name="Normal Table" w:semiHidden="1" w:unhideWhenUsed="1"/>
-    <w:lsdException w:name="annotation subject" w:semiHidden="1" w:unhideWhenUsed="1"/>
-    <w:lsdException w:name="No List" w:semiHidden="1" w:unhideWhenUsed="1"/>
-    <w:lsdException w:name="Outline List 1" w:semiHidden="1" w:unhideWhenUsed="1"/>
-    <w:lsdException w:name="Outline List 2" w:semiHidden="1" w:unhideWhenUsed="1"/>
-    <w:lsdException w:name="Outline List 3" w:semiHidden="1" w:unhideWhenUsed="1"/>
-    <w:lsdException w:name="Table Simple 1" w:semiHidden="1" w:unhideWhenUsed="1"/>
-    <w:lsdException w:name="Table Simple 2" w:semiHidden="1" w:unhideWhenUsed="1"/>
-    <w:lsdException w:name="Table Simple 3" w:semiHidden="1" w:unhideWhenUsed="1"/>
-    <w:lsdException w:name="Table Classic 1" w:semiHidden="1" w:unhideWhenUsed="1"/>
-    <w:lsdException w:name="Table Classic 2" w:semiHidden="1" w:unhideWhenUsed="1"/>
-    <w:lsdException w:name="Table Classic 3" w:semiHidden="1" w:unhideWhenUsed="1"/>
-    <w:lsdException w:name="Table Classic 4" w:semiHidden="1" w:unhideWhenUsed="1"/>
-    <w:lsdException w:name="Table Colorful 1" w:semiHidden="1" w:unhideWhenUsed="1"/>
-    <w:lsdException w:name="Table Colorful 2" w:semiHidden="1" w:unhideWhenUsed="1"/>
-    <w:lsdException w:name="Table Colorful 3" w:semiHidden="1" w:unhideWhenUsed="1"/>
-    <w:lsdException w:name="Table Columns 1" w:semiHidden="1" w:unhideWhenUsed="1"/>
-    <w:lsdException w:name="Table Columns 2" w:semiHidden="1" w:unhideWhenUsed="1"/>
-    <w:lsdException w:name="Table Columns 3" w:semiHidden="1" w:unhideWhenUsed="1"/>
-    <w:lsdException w:name="Table Columns 4" w:semiHidden="1" w:unhideWhenUsed="1"/>
-    <w:lsdException w:name="Table Columns 5" w:semiHidden="1" w:unhideWhenUsed="1"/>
-    <w:lsdException w:name="Table Grid 1" w:semiHidden="1" w:unhideWhenUsed="1"/>
-    <w:lsdException w:name="Table Grid 2" w:semiHidden="1" w:unhideWhenUsed="1"/>
-    <w:lsdException w:name="Table Grid 3" w:semiHidden="1" w:unhideWhenUsed="1"/>
-    <w:lsdException w:name="Table Grid 4" w:semiHidden="1" w:unhideWhenUsed="1"/>
-    <w:lsdException w:name="Table Grid 5" w:semiHidden="1" w:unhideWhenUsed="1"/>
-    <w:lsdException w:name="Table Grid 6" w:semiHidden="1" w:unhideWhenUsed="1"/>
-    <w:lsdException w:name="Table Grid 7" w:semiHidden="1" w:unhideWhenUsed="1"/>
-    <w:lsdException w:name="Table Grid 8" w:semiHidden="1" w:unhideWhenUsed="1"/>
-    <w:lsdException w:name="Table List 1" w:semiHidden="1" w:unhideWhenUsed="1"/>
-    <w:lsdException w:name="Table List 2" w:semiHidden="1" w:unhideWhenUsed="1"/>
-    <w:lsdException w:name="Table List 3" w:semiHidden="1" w:unhideWhenUsed="1"/>
-    <w:lsdException w:name="Table List 4" w:semiHidden="1" w:unhideWhenUsed="1"/>
-    <w:lsdException w:name="Table List 5" w:semiHidden="1" w:unhideWhenUsed="1"/>
-    <w:lsdException w:name="Table List 6" w:semiHidden="1" w:unhideWhenUsed="1"/>
-    <w:lsdException w:name="Table List 7" w:semiHidden="1" w:unhideWhenUsed="1"/>
-    <w:lsdException w:name="Table List 8" w:semiHidden="1" w:unhideWhenUsed="1"/>
-    <w:lsdException w:name="Table 3D effects 1" w:semiHidden="1" w:unhideWhenUsed="1"/>
-    <w:lsdException w:name="Table 3D effects 2" w:semiHidden="1" w:unhideWhenUsed="1"/>
-    <w:lsdException w:name="Table 3D effects 3" w:semiHidden="1" w:unhideWhenUsed="1"/>
-    <w:lsdException w:name="Table Contemporary" w:semiHidden="1" w:unhideWhenUsed="1"/>
-    <w:lsdException w:name="Table Elegant" w:semiHidden="1" w:unhideWhenUsed="1"/>
-    <w:lsdException w:name="Table Professional" w:semiHidden="1" w:unhideWhenUsed="1"/>
-    <w:lsdException w:name="Table Subtle 1" w:semiHidden="1" w:unhideWhenUsed="1"/>
-    <w:lsdException w:name="Table Subtle 2" w:semiHidden="1" w:unhideWhenUsed="1"/>
-    <w:lsdException w:name="Table Web 1" w:semiHidden="1" w:unhideWhenUsed="1"/>
-    <w:lsdException w:name="Table Web 2" w:semiHidden="1" w:unhideWhenUsed="1"/>
-    <w:lsdException w:name="Table Web 3" w:semiHidden="1" w:unhideWhenUsed="1"/>
-    <w:lsdException w:name="Balloon Text" w:semiHidden="1" w:unhideWhenUsed="1"/>
-    <w:lsdException w:name="Table Grid" w:uiPriority="39"/>
-    <w:lsdException w:name="Table Theme" w:semiHidden="1" w:unhideWhenUsed="1"/>
-    <w:lsdException w:name="Placeholder Text" w:semiHidden="1"/>
-    <w:lsdException w:name="No Spacing" w:uiPriority="1" w:qFormat="1"/>
-    <w:lsdException w:name="Light Shading" w:uiPriority="60"/>
-    <w:lsdException w:name="Light List" w:uiPriority="61"/>
-    <w:lsdException w:name="Light Grid" w:uiPriority="62"/>
-    <w:lsdException w:name="Medium Shading 1" w:uiPriority="63"/>
-    <w:lsdException w:name="Medium Shading 2" w:uiPriority="64"/>
-    <w:lsdException w:name="Medium List 1" w:uiPriority="65"/>
-    <w:lsdException w:name="Medium List 2" w:uiPriority="66"/>
-    <w:lsdException w:name="Medium Grid 1" w:uiPriority="67"/>
-    <w:lsdException w:name="Medium Grid 2" w:uiPriority="68"/>
-    <w:lsdException w:name="Medium Grid 3" w:uiPriority="69"/>
-    <w:lsdException w:name="Dark List" w:uiPriority="70"/>
-    <w:lsdException w:name="Colorful Shading" w:uiPriority="71"/>
-    <w:lsdException w:name="Colorful List" w:uiPriority="72"/>
-    <w:lsdException w:name="Colorful Grid" w:uiPriority="73"/>
-    <w:lsdException w:name="Light Shading Accent 1" w:uiPriority="60"/>
-    <w:lsdException w:name="Light List Accent 1" w:uiPriority="61"/>
-    <w:lsdException w:name="Light Grid Accent 1" w:uiPriority="62"/>
-    <w:lsdException w:name="Medium Shading 1 Accent 1" w:uiPriority="63"/>
-    <w:lsdException w:name="Medium Shading 2 Accent 1" w:uiPriority="64"/>
-    <w:lsdException w:name="Medium List 1 Accent 1" w:uiPriority="65"/>
-    <w:lsdException w:name="Revision" w:semiHidden="1"/>
-    <w:lsdException w:name="List Paragraph" w:uiPriority="34" w:qFormat="1"/>
-    <w:lsdException w:name="Quote" w:uiPriority="29" w:qFormat="1"/>
-    <w:lsdException w:name="Intense Quote" w:uiPriority="30" w:qFormat="1"/>
-    <w:lsdException w:name="Medium List 2 Accent 1" w:uiPriority="66"/>
-    <w:lsdException w:name="Medium Grid 1 Accent 1" w:uiPriority="67"/>
-    <w:lsdException w:name="Medium Grid 2 Accent 1" w:uiPriority="68"/>
-    <w:lsdException w:name="Medium Grid 3 Accent 1" w:uiPriority="69"/>
-    <w:lsdException w:name="Dark List Accent 1" w:uiPriority="70"/>
-    <w:lsdException w:name="Colorful Shading Accent 1" w:uiPriority="71"/>
-    <w:lsdException w:name="Colorful List Accent 1" w:uiPriority="72"/>
-    <w:lsdException w:name="Colorful Grid Accent 1" w:uiPriority="73"/>
-    <w:lsdException w:name="Light Shading Accent 2" w:uiPriority="60"/>
-    <w:lsdException w:name="Light List Accent 2" w:uiPriority="61"/>
-    <w:lsdException w:name="Light Grid Accent 2" w:uiPriority="62"/>
-    <w:lsdException w:name="Medium Shading 1 Accent 2" w:uiPriority="63"/>
-    <w:lsdException w:name="Medium Shading 2 Accent 2" w:uiPriority="64"/>
-    <w:lsdException w:name="Medium List 1 Accent 2" w:uiPriority="65"/>
-    <w:lsdException w:name="Medium List 2 Accent 2" w:uiPriority="66"/>
-    <w:lsdException w:name="Medium Grid 1 Accent 2" w:uiPriority="67"/>
-    <w:lsdException w:name="Medium Grid 2 Accent 2" w:uiPriority="68"/>
-    <w:lsdException w:name="Medium Grid 3 Accent 2" w:uiPriority="69"/>
-    <w:lsdException w:name="Dark List Accent 2" w:uiPriority="70"/>
-    <w:lsdException w:name="Colorful Shading Accent 2" w:uiPriority="71"/>
-    <w:lsdException w:name="Colorful List Accent 2" w:uiPriority="72"/>
-    <w:lsdException w:name="Colorful Grid Accent 2" w:uiPriority="73"/>
-    <w:lsdException w:name="Light Shading Accent 3" w:uiPriority="60"/>
-    <w:lsdException w:name="Light List Accent 3" w:uiPriority="61"/>
-    <w:lsdException w:name="Light Grid Accent 3" w:uiPriority="62"/>
-    <w:lsdException w:name="Medium Shading 1 Accent 3" w:uiPriority="63"/>
-    <w:lsdException w:name="Medium Shading 2 Accent 3" w:uiPriority="64"/>
-    <w:lsdException w:name="Medium List 1 Accent 3" w:uiPriority="65"/>
-    <w:lsdException w:name="Medium List 2 Accent 3" w:uiPriority="66"/>
-    <w:lsdException w:name="Medium Grid 1 Accent 3" w:uiPriority="67"/>
-    <w:lsdException w:name="Medium Grid 2 Accent 3" w:uiPriority="68"/>
-    <w:lsdException w:name="Medium Grid 3 Accent 3" w:uiPriority="69"/>
-    <w:lsdException w:name="Dark List Accent 3" w:uiPriority="70"/>
-    <w:lsdException w:name="Colorful Shading Accent 3" w:uiPriority="71"/>
-    <w:lsdException w:name="Colorful List Accent 3" w:uiPriority="72"/>
-    <w:lsdException w:name="Colorful Grid Accent 3" w:uiPriority="73"/>
-    <w:lsdException w:name="Light Shading Accent 4" w:uiPriority="60"/>
-    <w:lsdException w:name="Light List Accent 4" w:uiPriority="61"/>
-    <w:lsdException w:name="Light Grid Accent 4" w:uiPriority="62"/>
-    <w:lsdException w:name="Medium Shading 1 Accent 4" w:uiPriority="63"/>
-    <w:lsdException w:name="Medium Shading 2 Accent 4" w:uiPriority="64"/>
-    <w:lsdException w:name="Medium List 1 Accent 4" w:uiPriority="65"/>
-    <w:lsdException w:name="Medium List 2 Accent 4" w:uiPriority="66"/>
-    <w:lsdException w:name="Medium Grid 1 Accent 4" w:uiPriority="67"/>
-    <w:lsdException w:name="Medium Grid 2 Accent 4" w:uiPriority="68"/>
-    <w:lsdException w:name="Medium Grid 3 Accent 4" w:uiPriority="69"/>
-    <w:lsdException w:name="Dark List Accent 4" w:uiPriority="70"/>
-    <w:lsdException w:name="Colorful Shading Accent 4" w:uiPriority="71"/>
-    <w:lsdException w:name="Colorful List Accent 4" w:uiPriority="72"/>
-    <w:lsdException w:name="Colorful Grid Accent 4" w:uiPriority="73"/>
-    <w:lsdException w:name="Light Shading Accent 5" w:uiPriority="60"/>
-    <w:lsdException w:name="Light List Accent 5" w:uiPriority="61"/>
-    <w:lsdException w:name="Light Grid Accent 5" w:uiPriority="62"/>
-    <w:lsdException w:name="Medium Shading 1 Accent 5" w:uiPriority="63"/>
-    <w:lsdException w:name="Medium Shading 2 Accent 5" w:uiPriority="64"/>
-    <w:lsdException w:name="Medium List 1 Accent 5" w:uiPriority="65"/>
-    <w:lsdException w:name="Medium List 2 Accent 5" w:uiPriority="66"/>
-    <w:lsdException w:name="Medium Grid 1 Accent 5" w:uiPriority="67"/>
-    <w:lsdException w:name="Medium Grid 2 Accent 5" w:uiPriority="68"/>
-    <w:lsdException w:name="Medium Grid 3 Accent 5" w:uiPriority="69"/>
-    <w:lsdException w:name="Dark List Accent 5" w:uiPriority="70"/>
-    <w:lsdException w:name="Colorful Shading Accent 5" w:uiPriority="71"/>
-    <w:lsdException w:name="Colorful List Accent 5" w:uiPriority="72"/>
-    <w:lsdException w:name="Colorful Grid Accent 5" w:uiPriority="73"/>
-    <w:lsdException w:name="Light Shading Accent 6" w:uiPriority="60"/>
-    <w:lsdException w:name="Light List Accent 6" w:uiPriority="61"/>
-    <w:lsdException w:name="Light Grid Accent 6" w:uiPriority="62"/>
-    <w:lsdException w:name="Medium Shading 1 Accent 6" w:uiPriority="63"/>
-    <w:lsdException w:name="Medium Shading 2 Accent 6" w:uiPriority="64"/>
-    <w:lsdException w:name="Medium List 1 Accent 6" w:uiPriority="65"/>
-    <w:lsdException w:name="Medium List 2 Accent 6" w:uiPriority="66"/>
-    <w:lsdException w:name="Medium Grid 1 Accent 6" w:uiPriority="67"/>
-    <w:lsdException w:name="Medium Grid 2 Accent 6" w:uiPriority="68"/>
-    <w:lsdException w:name="Medium Grid 3 Accent 6" w:uiPriority="69"/>
-    <w:lsdException w:name="Dark List Accent 6" w:uiPriority="70"/>
-    <w:lsdException w:name="Colorful Shading Accent 6" w:uiPriority="71"/>
-    <w:lsdException w:name="Colorful List Accent 6" w:uiPriority="72"/>
-    <w:lsdException w:name="Colorful Grid Accent 6" w:uiPriority="73"/>
-    <w:lsdException w:name="Subtle Emphasis" w:uiPriority="19" w:qFormat="1"/>
-    <w:lsdException w:name="Intense Emphasis" w:uiPriority="21" w:qFormat="1"/>
-    <w:lsdException w:name="Subtle Reference" w:uiPriority="31" w:qFormat="1"/>
-    <w:lsdException w:name="Intense Reference" w:uiPriority="32" w:qFormat="1"/>
-    <w:lsdException w:name="Book Title" w:uiPriority="33" w:qFormat="1"/>
-    <w:lsdException w:name="Bibliography" w:semiHidden="1" w:uiPriority="37" w:unhideWhenUsed="1"/>
-    <w:lsdException w:name="TOC Heading" w:semiHidden="1" w:uiPriority="39" w:unhideWhenUsed="1" w:qFormat="1"/>
-    <w:lsdException w:name="Plain Table 1" w:uiPriority="41"/>
-    <w:lsdException w:name="Plain Table 2" w:uiPriority="42"/>
-    <w:lsdException w:name="Plain Table 3" w:uiPriority="43"/>
-    <w:lsdException w:name="Plain Table 4" w:uiPriority="44"/>
-    <w:lsdException w:name="Plain Table 5" w:uiPriority="45"/>
-    <w:lsdException w:name="Grid Table Light" w:uiPriority="40"/>
-    <w:lsdException w:name="Grid Table 1 Light" w:uiPriority="46"/>
-    <w:lsdException w:name="Grid Table 2" w:uiPriority="47"/>
-    <w:lsdException w:name="Grid Table 3" w:uiPriority="48"/>
-    <w:lsdException w:name="Grid Table 4" w:uiPriority="49"/>
-    <w:lsdException w:name="Grid Table 5 Dark" w:uiPriority="50"/>
-    <w:lsdException w:name="Grid Table 6 Colorful" w:uiPriority="51"/>
-    <w:lsdException w:name="Grid Table 7 Colorful" w:uiPriority="52"/>
-    <w:lsdException w:name="Grid Table 1 Light Accent 1" w:uiPriority="46"/>
-    <w:lsdException w:name="Grid Table 2 Accent 1" w:uiPriority="47"/>
-    <w:lsdException w:name="Grid Table 3 Accent 1" w:uiPriority="48"/>
-    <w:lsdException w:name="Grid Table 4 Accent 1" w:uiPriority="49"/>
-    <w:lsdException w:name="Grid Table 5 Dark Accent 1" w:uiPriority="50"/>
-    <w:lsdException w:name="Grid Table 6 Colorful Accent 1" w:uiPriority="51"/>
-    <w:lsdException w:name="Grid Table 7 Colorful Accent 1" w:uiPriority="52"/>
-    <w:lsdException w:name="Grid Table 1 Light Accent 2" w:uiPriority="46"/>
-    <w:lsdException w:name="Grid Table 2 Accent 2" w:uiPriority="47"/>
-    <w:lsdException w:name="Grid Table 3 Accent 2" w:uiPriority="48"/>
-    <w:lsdException w:name="Grid Table 4 Accent 2" w:uiPriority="49"/>
-    <w:lsdException w:name="Grid Table 5 Dark Accent 2" w:uiPriority="50"/>
-    <w:lsdException w:name="Grid Table 6 Colorful Accent 2" w:uiPriority="51"/>
-    <w:lsdException w:name="Grid Table 7 Colorful Accent 2" w:uiPriority="52"/>
-    <w:lsdException w:name="Grid Table 1 Light Accent 3" w:uiPriority="46"/>
-    <w:lsdException w:name="Grid Table 2 Accent 3" w:uiPriority="47"/>
-    <w:lsdException w:name="Grid Table 3 Accent 3" w:uiPriority="48"/>
-    <w:lsdException w:name="Grid Table 4 Accent 3" w:uiPriority="49"/>
-    <w:lsdException w:name="Grid Table 5 Dark Accent 3" w:uiPriority="50"/>
-    <w:lsdException w:name="Grid Table 6 Colorful Accent 3" w:uiPriority="51"/>
-    <w:lsdException w:name="Grid Table 7 Colorful Accent 3" w:uiPriority="52"/>
-    <w:lsdException w:name="Grid Table 1 Light Accent 4" w:uiPriority="46"/>
-    <w:lsdException w:name="Grid Table 2 Accent 4" w:uiPriority="47"/>
-    <w:lsdException w:name="Grid Table 3 Accent 4" w:uiPriority="48"/>
-    <w:lsdException w:name="Grid Table 4 Accent 4" w:uiPriority="49"/>
-    <w:lsdException w:name="Grid Table 5 Dark Accent 4" w:uiPriority="50"/>
-    <w:lsdException w:name="Grid Table 6 Colorful Accent 4" w:uiPriority="51"/>
-    <w:lsdException w:name="Grid Table 7 Colorful Accent 4" w:uiPriority="52"/>
-    <w:lsdException w:name="Grid Table 1 Light Accent 5" w:uiPriority="46"/>
-    <w:lsdException w:name="Grid Table 2 Accent 5" w:uiPriority="47"/>
-    <w:lsdException w:name="Grid Table 3 Accent 5" w:uiPriority="48"/>
-    <w:lsdException w:name="Grid Table 4 Accent 5" w:uiPriority="49"/>
-    <w:lsdException w:name="Grid Table 5 Dark Accent 5" w:uiPriority="50"/>
-    <w:lsdException w:name="Grid Table 6 Colorful Accent 5" w:uiPriority="51"/>
-    <w:lsdException w:name="Grid Table 7 Colorful Accent 5" w:uiPriority="52"/>
-    <w:lsdException w:name="Grid Table 1 Light Accent 6" w:uiPriority="46"/>
-    <w:lsdException w:name="Grid Table 2 Accent 6" w:uiPriority="47"/>
-    <w:lsdException w:name="Grid Table 3 Accent 6" w:uiPriority="48"/>
-    <w:lsdException w:name="Grid Table 4 Accent 6" w:uiPriority="49"/>
-    <w:lsdException w:name="Grid Table 5 Dark Accent 6" w:uiPriority="50"/>
-    <w:lsdException w:name="Grid Table 6 Colorful Accent 6" w:uiPriority="51"/>
-    <w:lsdException w:name="Grid Table 7 Colorful Accent 6" w:uiPriority="52"/>
-    <w:lsdException w:name="List Table 1 Light" w:uiPriority="46"/>
-    <w:lsdException w:name="List Table 2" w:uiPriority="47"/>
-    <w:lsdException w:name="List Table 3" w:uiPriority="48"/>
-    <w:lsdException w:name="List Table 4" w:uiPriority="49"/>
-    <w:lsdException w:name="List Table 5 Dark" w:uiPriority="50"/>
-    <w:lsdException w:name="List Table 6 Colorful" w:uiPriority="51"/>
-    <w:lsdException w:name="List Table 7 Colorful" w:uiPriority="52"/>
-    <w:lsdException w:name="List Table 1 Light Accent 1" w:uiPriority="46"/>
-    <w:lsdException w:name="List Table 2 Accent 1" w:uiPriority="47"/>
-    <w:lsdException w:name="List Table 3 Accent 1" w:uiPriority="48"/>
-    <w:lsdException w:name="List Table 4 Accent 1" w:uiPriority="49"/>
-    <w:lsdException w:name="List Table 5 Dark Accent 1" w:uiPriority="50"/>
-    <w:lsdException w:name="List Table 6 Colorful Accent 1" w:uiPriority="51"/>
-    <w:lsdException w:name="List Table 7 Colorful Accent 1" w:uiPriority="52"/>
-    <w:lsdException w:name="List Table 1 Light Accent 2" w:uiPriority="46"/>
-    <w:lsdException w:name="List Table 2 Accent 2" w:uiPriority="47"/>
-    <w:lsdException w:name="List Table 3 Accent 2" w:uiPriority="48"/>
-    <w:lsdException w:name="List Table 4 Accent 2" w:uiPriority="49"/>
-    <w:lsdException w:name="List Table 5 Dark Accent 2" w:uiPriority="50"/>
-    <w:lsdException w:name="List Table 6 Colorful Accent 2" w:uiPriority="51"/>
-    <w:lsdException w:name="List Table 7 Colorful Accent 2" w:uiPriority="52"/>
-    <w:lsdException w:name="List Table 1 Light Accent 3" w:uiPriority="46"/>
-    <w:lsdException w:name="List Table 2 Accent 3" w:uiPriority="47"/>
-    <w:lsdException w:name="List Table 3 Accent 3" w:uiPriority="48"/>
-    <w:lsdException w:name="List Table 4 Accent 3" w:uiPriority="49"/>
-    <w:lsdException w:name="List Table 5 Dark Accent 3" w:uiPriority="50"/>
-    <w:lsdException w:name="List Table 6 Colorful Accent 3" w:uiPriority="51"/>
-    <w:lsdException w:name="List Table 7 Colorful Accent 3" w:uiPriority="52"/>
-    <w:lsdException w:name="List Table 1 Light Accent 4" w:uiPriority="46"/>
-    <w:lsdException w:name="List Table 2 Accent 4" w:uiPriority="47"/>
-    <w:lsdException w:name="List Table 3 Accent 4" w:uiPriority="48"/>
-    <w:lsdException w:name="List Table 4 Accent 4" w:uiPriority="49"/>
-    <w:lsdException w:name="List Table 5 Dark Accent 4" w:uiPriority="50"/>
-    <w:lsdException w:name="List Table 6 Colorful Accent 4" w:uiPriority="51"/>
-    <w:lsdException w:name="List Table 7 Colorful Accent 4" w:uiPriority="52"/>
-    <w:lsdException w:name="List Table 1 Light Accent 5" w:uiPriority="46"/>
-    <w:lsdException w:name="List Table 2 Accent 5" w:uiPriority="47"/>
-    <w:lsdException w:name="List Table 3 Accent 5" w:uiPriority="48"/>
-    <w:lsdException w:name="List Table 4 Accent 5" w:uiPriority="49"/>
-    <w:lsdException w:name="List Table 5 Dark Accent 5" w:uiPriority="50"/>
-    <w:lsdException w:name="List Table 6 Colorful Accent 5" w:uiPriority="51"/>
-    <w:lsdException w:name="List Table 7 Colorful Accent 5" w:uiPriority="52"/>
-    <w:lsdException w:name="List Table 1 Light Accent 6" w:uiPriority="46"/>
-    <w:lsdException w:name="List Table 2 Accent 6" w:uiPriority="47"/>
-    <w:lsdException w:name="List Table 3 Accent 6" w:uiPriority="48"/>
-    <w:lsdException w:name="List Table 4 Accent 6" w:uiPriority="49"/>
-    <w:lsdException w:name="List Table 5 Dark Accent 6" w:uiPriority="50"/>
-    <w:lsdException w:name="List Table 6 Colorful Accent 6" w:uiPriority="51"/>
-    <w:lsdException w:name="List Table 7 Colorful Accent 6" w:uiPriority="52"/>
-  </w:latentStyles>
-  <w:style w:type="paragraph" w:default="1" w:styleId="a">
-    <w:name w:val="Normal"/>
-    <w:qFormat/>
-    <w:pPr>
-      <w:widowControl w:val="0"/>
-    </w:pPr>
-  </w:style>
-  <w:style w:type="character" w:default="1" w:styleId="a0">
-    <w:name w:val="Default Paragraph Font"/>
-    <w:uiPriority w:val="1"/>
-    <w:semiHidden/>
-    <w:unhideWhenUsed/>
-  </w:style>
-  <w:style w:type="table" w:default="1" w:styleId="a1">
-    <w:name w:val="Normal Table"/>
-    <w:uiPriority w:val="99"/>
-    <w:semiHidden/>
-    <w:unhideWhenUsed/>
-    <w:tblPr>
-      <w:tblInd w:w="0" w:type="dxa"/>
-      <w:tblCellMar>
-        <w:top w:w="0" w:type="dxa"/>
-        <w:left w:w="108" w:type="dxa"/>
-        <w:bottom w:w="0" w:type="dxa"/>
-        <w:right w:w="108" w:type="dxa"/>
-      </w:tblCellMar>
-    </w:tblPr>
-  </w:style>
-  <w:style w:type="numbering" w:default="1" w:styleId="a2">
-    <w:name w:val="No List"/>
-    <w:uiPriority w:val="99"/>
-    <w:semiHidden/>
-    <w:unhideWhenUsed/>
-  </w:style>
-  <w:style w:type="paragraph" w:customStyle="1" w:styleId="70218B9FE1C54920B73E6BC5E035A4A3">
-    <w:name w:val="70218B9FE1C54920B73E6BC5E035A4A3"/>
-    <w:rsid w:val="00C41250"/>
-    <w:pPr>
-      <w:widowControl w:val="0"/>
-    </w:pPr>
-  </w:style>
-  <w:style w:type="paragraph" w:customStyle="1" w:styleId="E9E0D475EF234B51AB98F78EE2DA8097">
-    <w:name w:val="E9E0D475EF234B51AB98F78EE2DA8097"/>
-    <w:rsid w:val="00C41250"/>
-    <w:pPr>
-      <w:widowControl w:val="0"/>
-    </w:pPr>
-  </w:style>
-  <w:style w:type="paragraph" w:customStyle="1" w:styleId="C6CB1E04391C40009A7B4BCA9B13C7B3">
-    <w:name w:val="C6CB1E04391C40009A7B4BCA9B13C7B3"/>
-    <w:rsid w:val="00C41250"/>
-    <w:pPr>
-      <w:widowControl w:val="0"/>
-    </w:pPr>
-  </w:style>
-  <w:style w:type="paragraph" w:customStyle="1" w:styleId="992B09E7B96A45DA8BF322CF09A5839B">
-    <w:name w:val="992B09E7B96A45DA8BF322CF09A5839B"/>
-    <w:rsid w:val="00C41250"/>
-    <w:pPr>
-      <w:widowControl w:val="0"/>
-    </w:pPr>
-  </w:style>
-  <w:style w:type="paragraph" w:customStyle="1" w:styleId="5E00B69F59D9417B99967CE8E0C23FD3">
-    <w:name w:val="5E00B69F59D9417B99967CE8E0C23FD3"/>
-    <w:rsid w:val="00C41250"/>
-    <w:pPr>
-      <w:widowControl w:val="0"/>
-    </w:pPr>
-  </w:style>
-  <w:style w:type="paragraph" w:customStyle="1" w:styleId="E15CDC5576DD452D872F5DB473C5C82E">
-    <w:name w:val="E15CDC5576DD452D872F5DB473C5C82E"/>
-    <w:rsid w:val="00C41250"/>
-    <w:pPr>
-      <w:widowControl w:val="0"/>
-    </w:pPr>
-  </w:style>
-</w:styles>
-</file>
-
-<file path=word/glossary/webSettings.xml><?xml version="1.0" encoding="utf-8"?>
-<w:webSettings xmlns:mc="http://schemas.openxmlformats.org/markup-compatibility/2006" xmlns:r="http://schemas.openxmlformats.org/officeDocument/2006/relationships" xmlns:w="http://schemas.openxmlformats.org/wordprocessingml/2006/main" xmlns:w14="http://schemas.microsoft.com/office/word/2010/wordml" xmlns:w15="http://schemas.microsoft.com/office/word/2012/wordml" xmlns:w16se="http://schemas.microsoft.com/office/word/2015/wordml/symex" mc:Ignorable="w14 w15 w16se">
-  <w:optimizeForBrowser/>
-  <w:allowPNG/>
-</w:webSettings>
-</file>
-
 <file path=word/theme/theme1.xml><?xml version="1.0" encoding="utf-8"?>
 <a:theme xmlns:a="http://schemas.openxmlformats.org/drawingml/2006/main" name="Office 佈景主題">
   <a:themeElements>
@@ -13979,7 +13371,7 @@
 </file>
 
 <file path=customXml/itemProps1.xml><?xml version="1.0" encoding="utf-8"?>
-<ds:datastoreItem xmlns:ds="http://schemas.openxmlformats.org/officeDocument/2006/customXml" ds:itemID="{A05514D4-159F-4EE6-BE55-5CC9196E6738}">
+<ds:datastoreItem xmlns:ds="http://schemas.openxmlformats.org/officeDocument/2006/customXml" ds:itemID="{A66AB655-20DA-46BE-8F6E-AAFA9C01E0A7}">
   <ds:schemaRefs>
     <ds:schemaRef ds:uri="http://schemas.openxmlformats.org/officeDocument/2006/bibliography"/>
   </ds:schemaRefs>
